--- a/Screening2_PrintOUT.docx
+++ b/Screening2_PrintOUT.docx
@@ -5,8 +5,16 @@
     <w:p>
       <w:pPr>
         <w:pStyle w:val="NoSpacing"/>
-      </w:pPr>
-      <w:r>
+        <w:rPr>
+          <w:sz w:val="12"/>
+          <w:szCs w:val="12"/>
+        </w:rPr>
+      </w:pPr>
+      <w:r>
+        <w:rPr>
+          <w:sz w:val="12"/>
+          <w:szCs w:val="12"/>
+        </w:rPr>
         <w:t>Methods</w:t>
       </w:r>
     </w:p>
@@ -18,15 +26,19 @@
         </w:numPr>
         <w:spacing w:after="100" w:afterAutospacing="1" w:line="240" w:lineRule="auto"/>
         <w:rPr>
-          <w:rFonts w:ascii="Times New Roman" w:eastAsia="Times New Roman" w:hAnsi="Times New Roman" w:cs="Times New Roman"/>
-          <w:kern w:val="0"/>
-          <w14:ligatures w14:val="none"/>
-        </w:rPr>
-      </w:pPr>
-      <w:r>
-        <w:rPr>
-          <w:rFonts w:ascii="Times New Roman" w:eastAsia="Times New Roman" w:hAnsi="Times New Roman" w:cs="Times New Roman"/>
-          <w:kern w:val="0"/>
+          <w:rFonts w:eastAsia="Times New Roman" w:cs="Times New Roman"/>
+          <w:kern w:val="0"/>
+          <w:sz w:val="12"/>
+          <w:szCs w:val="12"/>
+          <w14:ligatures w14:val="none"/>
+        </w:rPr>
+      </w:pPr>
+      <w:r>
+        <w:rPr>
+          <w:rFonts w:eastAsia="Times New Roman" w:cs="Times New Roman"/>
+          <w:kern w:val="0"/>
+          <w:sz w:val="12"/>
+          <w:szCs w:val="12"/>
           <w14:ligatures w14:val="none"/>
         </w:rPr>
         <w:t>Literature Review = 1</w:t>
@@ -40,15 +52,19 @@
         </w:numPr>
         <w:spacing w:before="100" w:beforeAutospacing="1" w:after="100" w:afterAutospacing="1" w:line="240" w:lineRule="auto"/>
         <w:rPr>
-          <w:rFonts w:ascii="Times New Roman" w:eastAsia="Times New Roman" w:hAnsi="Times New Roman" w:cs="Times New Roman"/>
-          <w:kern w:val="0"/>
-          <w14:ligatures w14:val="none"/>
-        </w:rPr>
-      </w:pPr>
-      <w:r>
-        <w:rPr>
-          <w:rFonts w:ascii="Times New Roman" w:eastAsia="Times New Roman" w:hAnsi="Times New Roman" w:cs="Times New Roman"/>
-          <w:kern w:val="0"/>
+          <w:rFonts w:eastAsia="Times New Roman" w:cs="Times New Roman"/>
+          <w:kern w:val="0"/>
+          <w:sz w:val="12"/>
+          <w:szCs w:val="12"/>
+          <w14:ligatures w14:val="none"/>
+        </w:rPr>
+      </w:pPr>
+      <w:r>
+        <w:rPr>
+          <w:rFonts w:eastAsia="Times New Roman" w:cs="Times New Roman"/>
+          <w:kern w:val="0"/>
+          <w:sz w:val="12"/>
+          <w:szCs w:val="12"/>
           <w14:ligatures w14:val="none"/>
         </w:rPr>
         <w:t>Interviews/Surveys = 2</w:t>
@@ -62,18 +78,34 @@
         </w:numPr>
         <w:spacing w:before="100" w:beforeAutospacing="1" w:after="100" w:afterAutospacing="1" w:line="240" w:lineRule="auto"/>
         <w:rPr>
-          <w:rFonts w:ascii="Times New Roman" w:eastAsia="Times New Roman" w:hAnsi="Times New Roman" w:cs="Times New Roman"/>
-          <w:kern w:val="0"/>
-          <w14:ligatures w14:val="none"/>
-        </w:rPr>
-      </w:pPr>
-      <w:r>
-        <w:rPr>
-          <w:rFonts w:ascii="Times New Roman" w:eastAsia="Times New Roman" w:hAnsi="Times New Roman" w:cs="Times New Roman"/>
-          <w:kern w:val="0"/>
-          <w14:ligatures w14:val="none"/>
-        </w:rPr>
-        <w:t>Social Media or Crowd Sourcing = 3</w:t>
+          <w:rFonts w:eastAsia="Times New Roman" w:cs="Times New Roman"/>
+          <w:kern w:val="0"/>
+          <w:sz w:val="12"/>
+          <w:szCs w:val="12"/>
+          <w14:ligatures w14:val="none"/>
+        </w:rPr>
+      </w:pPr>
+      <w:proofErr w:type="gramStart"/>
+      <w:r>
+        <w:rPr>
+          <w:rFonts w:eastAsia="Times New Roman" w:cs="Times New Roman"/>
+          <w:kern w:val="0"/>
+          <w:sz w:val="12"/>
+          <w:szCs w:val="12"/>
+          <w14:ligatures w14:val="none"/>
+        </w:rPr>
+        <w:t>Social Media</w:t>
+      </w:r>
+      <w:proofErr w:type="gramEnd"/>
+      <w:r>
+        <w:rPr>
+          <w:rFonts w:eastAsia="Times New Roman" w:cs="Times New Roman"/>
+          <w:kern w:val="0"/>
+          <w:sz w:val="12"/>
+          <w:szCs w:val="12"/>
+          <w14:ligatures w14:val="none"/>
+        </w:rPr>
+        <w:t xml:space="preserve"> or Crowd Sourcing = 3</w:t>
       </w:r>
     </w:p>
     <w:p>
@@ -84,15 +116,19 @@
         </w:numPr>
         <w:spacing w:before="100" w:beforeAutospacing="1" w:after="100" w:afterAutospacing="1" w:line="240" w:lineRule="auto"/>
         <w:rPr>
-          <w:rFonts w:ascii="Times New Roman" w:eastAsia="Times New Roman" w:hAnsi="Times New Roman" w:cs="Times New Roman"/>
-          <w:kern w:val="0"/>
-          <w14:ligatures w14:val="none"/>
-        </w:rPr>
-      </w:pPr>
-      <w:r>
-        <w:rPr>
-          <w:rFonts w:ascii="Times New Roman" w:eastAsia="Times New Roman" w:hAnsi="Times New Roman" w:cs="Times New Roman"/>
-          <w:kern w:val="0"/>
+          <w:rFonts w:eastAsia="Times New Roman" w:cs="Times New Roman"/>
+          <w:kern w:val="0"/>
+          <w:sz w:val="12"/>
+          <w:szCs w:val="12"/>
+          <w14:ligatures w14:val="none"/>
+        </w:rPr>
+      </w:pPr>
+      <w:r>
+        <w:rPr>
+          <w:rFonts w:eastAsia="Times New Roman" w:cs="Times New Roman"/>
+          <w:kern w:val="0"/>
+          <w:sz w:val="12"/>
+          <w:szCs w:val="12"/>
           <w14:ligatures w14:val="none"/>
         </w:rPr>
         <w:t>Machine Learning = 4</w:t>
@@ -106,15 +142,19 @@
         </w:numPr>
         <w:spacing w:before="100" w:beforeAutospacing="1" w:after="100" w:afterAutospacing="1" w:line="240" w:lineRule="auto"/>
         <w:rPr>
-          <w:rFonts w:ascii="Times New Roman" w:eastAsia="Times New Roman" w:hAnsi="Times New Roman" w:cs="Times New Roman"/>
-          <w:kern w:val="0"/>
-          <w14:ligatures w14:val="none"/>
-        </w:rPr>
-      </w:pPr>
-      <w:r>
-        <w:rPr>
-          <w:rFonts w:ascii="Times New Roman" w:eastAsia="Times New Roman" w:hAnsi="Times New Roman" w:cs="Times New Roman"/>
-          <w:kern w:val="0"/>
+          <w:rFonts w:eastAsia="Times New Roman" w:cs="Times New Roman"/>
+          <w:kern w:val="0"/>
+          <w:sz w:val="12"/>
+          <w:szCs w:val="12"/>
+          <w14:ligatures w14:val="none"/>
+        </w:rPr>
+      </w:pPr>
+      <w:r>
+        <w:rPr>
+          <w:rFonts w:eastAsia="Times New Roman" w:cs="Times New Roman"/>
+          <w:kern w:val="0"/>
+          <w:sz w:val="12"/>
+          <w:szCs w:val="12"/>
           <w14:ligatures w14:val="none"/>
         </w:rPr>
         <w:t>Mapping &amp; GIS = 5</w:t>
@@ -128,15 +168,19 @@
         </w:numPr>
         <w:spacing w:before="100" w:beforeAutospacing="1" w:after="100" w:afterAutospacing="1" w:line="240" w:lineRule="auto"/>
         <w:rPr>
-          <w:rFonts w:ascii="Times New Roman" w:eastAsia="Times New Roman" w:hAnsi="Times New Roman" w:cs="Times New Roman"/>
-          <w:kern w:val="0"/>
-          <w14:ligatures w14:val="none"/>
-        </w:rPr>
-      </w:pPr>
-      <w:r>
-        <w:rPr>
-          <w:rFonts w:ascii="Times New Roman" w:eastAsia="Times New Roman" w:hAnsi="Times New Roman" w:cs="Times New Roman"/>
-          <w:kern w:val="0"/>
+          <w:rFonts w:eastAsia="Times New Roman" w:cs="Times New Roman"/>
+          <w:kern w:val="0"/>
+          <w:sz w:val="12"/>
+          <w:szCs w:val="12"/>
+          <w14:ligatures w14:val="none"/>
+        </w:rPr>
+      </w:pPr>
+      <w:r>
+        <w:rPr>
+          <w:rFonts w:eastAsia="Times New Roman" w:cs="Times New Roman"/>
+          <w:kern w:val="0"/>
+          <w:sz w:val="12"/>
+          <w:szCs w:val="12"/>
           <w14:ligatures w14:val="none"/>
         </w:rPr>
         <w:t>Simulations or Scenarios = 6</w:t>
@@ -150,15 +194,19 @@
         </w:numPr>
         <w:spacing w:before="100" w:beforeAutospacing="1" w:after="100" w:afterAutospacing="1" w:line="240" w:lineRule="auto"/>
         <w:rPr>
-          <w:rFonts w:ascii="Times New Roman" w:eastAsia="Times New Roman" w:hAnsi="Times New Roman" w:cs="Times New Roman"/>
-          <w:kern w:val="0"/>
-          <w14:ligatures w14:val="none"/>
-        </w:rPr>
-      </w:pPr>
-      <w:r>
-        <w:rPr>
-          <w:rFonts w:ascii="Times New Roman" w:eastAsia="Times New Roman" w:hAnsi="Times New Roman" w:cs="Times New Roman"/>
-          <w:kern w:val="0"/>
+          <w:rFonts w:eastAsia="Times New Roman" w:cs="Times New Roman"/>
+          <w:kern w:val="0"/>
+          <w:sz w:val="12"/>
+          <w:szCs w:val="12"/>
+          <w14:ligatures w14:val="none"/>
+        </w:rPr>
+      </w:pPr>
+      <w:r>
+        <w:rPr>
+          <w:rFonts w:eastAsia="Times New Roman" w:cs="Times New Roman"/>
+          <w:kern w:val="0"/>
+          <w:sz w:val="12"/>
+          <w:szCs w:val="12"/>
           <w14:ligatures w14:val="none"/>
         </w:rPr>
         <w:t>Community Guidance &amp; Tools = 7</w:t>
@@ -167,8 +215,16 @@
     <w:p>
       <w:pPr>
         <w:pStyle w:val="NoSpacing"/>
-      </w:pPr>
-      <w:r>
+        <w:rPr>
+          <w:sz w:val="12"/>
+          <w:szCs w:val="12"/>
+        </w:rPr>
+      </w:pPr>
+      <w:r>
+        <w:rPr>
+          <w:sz w:val="12"/>
+          <w:szCs w:val="12"/>
+        </w:rPr>
         <w:t>Geography</w:t>
       </w:r>
     </w:p>
@@ -180,15 +236,19 @@
         </w:numPr>
         <w:spacing w:after="100" w:afterAutospacing="1" w:line="240" w:lineRule="auto"/>
         <w:rPr>
-          <w:rFonts w:ascii="Times New Roman" w:eastAsia="Times New Roman" w:hAnsi="Times New Roman" w:cs="Times New Roman"/>
-          <w:kern w:val="0"/>
-          <w14:ligatures w14:val="none"/>
-        </w:rPr>
-      </w:pPr>
-      <w:r>
-        <w:rPr>
-          <w:rFonts w:ascii="Times New Roman" w:eastAsia="Times New Roman" w:hAnsi="Times New Roman" w:cs="Times New Roman"/>
-          <w:kern w:val="0"/>
+          <w:rFonts w:eastAsia="Times New Roman" w:cs="Times New Roman"/>
+          <w:kern w:val="0"/>
+          <w:sz w:val="12"/>
+          <w:szCs w:val="12"/>
+          <w14:ligatures w14:val="none"/>
+        </w:rPr>
+      </w:pPr>
+      <w:r>
+        <w:rPr>
+          <w:rFonts w:eastAsia="Times New Roman" w:cs="Times New Roman"/>
+          <w:kern w:val="0"/>
+          <w:sz w:val="12"/>
+          <w:szCs w:val="12"/>
           <w14:ligatures w14:val="none"/>
         </w:rPr>
         <w:t>None = 0</w:t>
@@ -202,15 +262,19 @@
         </w:numPr>
         <w:spacing w:before="100" w:beforeAutospacing="1" w:after="100" w:afterAutospacing="1" w:line="240" w:lineRule="auto"/>
         <w:rPr>
-          <w:rFonts w:ascii="Times New Roman" w:eastAsia="Times New Roman" w:hAnsi="Times New Roman" w:cs="Times New Roman"/>
-          <w:kern w:val="0"/>
-          <w14:ligatures w14:val="none"/>
-        </w:rPr>
-      </w:pPr>
-      <w:r>
-        <w:rPr>
-          <w:rFonts w:ascii="Times New Roman" w:eastAsia="Times New Roman" w:hAnsi="Times New Roman" w:cs="Times New Roman"/>
-          <w:kern w:val="0"/>
+          <w:rFonts w:eastAsia="Times New Roman" w:cs="Times New Roman"/>
+          <w:kern w:val="0"/>
+          <w:sz w:val="12"/>
+          <w:szCs w:val="12"/>
+          <w14:ligatures w14:val="none"/>
+        </w:rPr>
+      </w:pPr>
+      <w:r>
+        <w:rPr>
+          <w:rFonts w:eastAsia="Times New Roman" w:cs="Times New Roman"/>
+          <w:kern w:val="0"/>
+          <w:sz w:val="12"/>
+          <w:szCs w:val="12"/>
           <w14:ligatures w14:val="none"/>
         </w:rPr>
         <w:t>East-Africa = 1</w:t>
@@ -224,15 +288,19 @@
         </w:numPr>
         <w:spacing w:before="100" w:beforeAutospacing="1" w:after="100" w:afterAutospacing="1" w:line="240" w:lineRule="auto"/>
         <w:rPr>
-          <w:rFonts w:ascii="Times New Roman" w:eastAsia="Times New Roman" w:hAnsi="Times New Roman" w:cs="Times New Roman"/>
-          <w:kern w:val="0"/>
-          <w14:ligatures w14:val="none"/>
-        </w:rPr>
-      </w:pPr>
-      <w:r>
-        <w:rPr>
-          <w:rFonts w:ascii="Times New Roman" w:eastAsia="Times New Roman" w:hAnsi="Times New Roman" w:cs="Times New Roman"/>
-          <w:kern w:val="0"/>
+          <w:rFonts w:eastAsia="Times New Roman" w:cs="Times New Roman"/>
+          <w:kern w:val="0"/>
+          <w:sz w:val="12"/>
+          <w:szCs w:val="12"/>
+          <w14:ligatures w14:val="none"/>
+        </w:rPr>
+      </w:pPr>
+      <w:r>
+        <w:rPr>
+          <w:rFonts w:eastAsia="Times New Roman" w:cs="Times New Roman"/>
+          <w:kern w:val="0"/>
+          <w:sz w:val="12"/>
+          <w:szCs w:val="12"/>
           <w14:ligatures w14:val="none"/>
         </w:rPr>
         <w:t>Rest of Africa = 2</w:t>
@@ -246,15 +314,19 @@
         </w:numPr>
         <w:spacing w:before="100" w:beforeAutospacing="1" w:after="100" w:afterAutospacing="1" w:line="240" w:lineRule="auto"/>
         <w:rPr>
-          <w:rFonts w:ascii="Times New Roman" w:eastAsia="Times New Roman" w:hAnsi="Times New Roman" w:cs="Times New Roman"/>
-          <w:kern w:val="0"/>
-          <w14:ligatures w14:val="none"/>
-        </w:rPr>
-      </w:pPr>
-      <w:r>
-        <w:rPr>
-          <w:rFonts w:ascii="Times New Roman" w:eastAsia="Times New Roman" w:hAnsi="Times New Roman" w:cs="Times New Roman"/>
-          <w:kern w:val="0"/>
+          <w:rFonts w:eastAsia="Times New Roman" w:cs="Times New Roman"/>
+          <w:kern w:val="0"/>
+          <w:sz w:val="12"/>
+          <w:szCs w:val="12"/>
+          <w14:ligatures w14:val="none"/>
+        </w:rPr>
+      </w:pPr>
+      <w:r>
+        <w:rPr>
+          <w:rFonts w:eastAsia="Times New Roman" w:cs="Times New Roman"/>
+          <w:kern w:val="0"/>
+          <w:sz w:val="12"/>
+          <w:szCs w:val="12"/>
           <w14:ligatures w14:val="none"/>
         </w:rPr>
         <w:t>Not Africa 'Global South' = 3</w:t>
@@ -268,26 +340,22 @@
         </w:numPr>
         <w:spacing w:before="100" w:beforeAutospacing="1" w:after="100" w:afterAutospacing="1" w:line="240" w:lineRule="auto"/>
         <w:rPr>
-          <w:rFonts w:ascii="Times New Roman" w:eastAsia="Times New Roman" w:hAnsi="Times New Roman" w:cs="Times New Roman"/>
-          <w:kern w:val="0"/>
-          <w14:ligatures w14:val="none"/>
-        </w:rPr>
-      </w:pPr>
-      <w:r>
-        <w:rPr>
-          <w:rFonts w:ascii="Times New Roman" w:eastAsia="Times New Roman" w:hAnsi="Times New Roman" w:cs="Times New Roman"/>
-          <w:kern w:val="0"/>
-          <w14:ligatures w14:val="none"/>
-        </w:rPr>
-        <w:t>Study is clearly based in a rural location</w:t>
-      </w:r>
-      <w:r>
-        <w:rPr>
-          <w:rFonts w:ascii="Times New Roman" w:eastAsia="Times New Roman" w:hAnsi="Times New Roman" w:cs="Times New Roman"/>
-          <w:kern w:val="0"/>
-          <w14:ligatures w14:val="none"/>
-        </w:rPr>
-        <w:t xml:space="preserve"> = 4</w:t>
+          <w:rFonts w:eastAsia="Times New Roman" w:cs="Times New Roman"/>
+          <w:kern w:val="0"/>
+          <w:sz w:val="12"/>
+          <w:szCs w:val="12"/>
+          <w14:ligatures w14:val="none"/>
+        </w:rPr>
+      </w:pPr>
+      <w:r>
+        <w:rPr>
+          <w:rFonts w:eastAsia="Times New Roman" w:cs="Times New Roman"/>
+          <w:kern w:val="0"/>
+          <w:sz w:val="12"/>
+          <w:szCs w:val="12"/>
+          <w14:ligatures w14:val="none"/>
+        </w:rPr>
+        <w:t>Study is clearly based in a rural location = 4</w:t>
       </w:r>
     </w:p>
     <w:p>
@@ -298,33 +366,40 @@
         </w:numPr>
         <w:spacing w:before="100" w:beforeAutospacing="1" w:after="100" w:afterAutospacing="1" w:line="240" w:lineRule="auto"/>
         <w:rPr>
-          <w:rFonts w:ascii="Times New Roman" w:eastAsia="Times New Roman" w:hAnsi="Times New Roman" w:cs="Times New Roman"/>
-          <w:kern w:val="0"/>
-          <w14:ligatures w14:val="none"/>
-        </w:rPr>
-      </w:pPr>
-      <w:r>
-        <w:rPr>
-          <w:rFonts w:ascii="Times New Roman" w:eastAsia="Times New Roman" w:hAnsi="Times New Roman" w:cs="Times New Roman"/>
-          <w:kern w:val="0"/>
-          <w14:ligatures w14:val="none"/>
-        </w:rPr>
-        <w:t>Study is clearly based in a city</w:t>
-      </w:r>
-      <w:r>
-        <w:rPr>
-          <w:rFonts w:ascii="Times New Roman" w:eastAsia="Times New Roman" w:hAnsi="Times New Roman" w:cs="Times New Roman"/>
-          <w:kern w:val="0"/>
-          <w14:ligatures w14:val="none"/>
-        </w:rPr>
-        <w:t xml:space="preserve"> = 5</w:t>
-      </w:r>
-    </w:p>
-    <w:p>
-      <w:pPr>
-        <w:pStyle w:val="NoSpacing"/>
-      </w:pPr>
-      <w:r>
+          <w:rFonts w:eastAsia="Times New Roman" w:cs="Times New Roman"/>
+          <w:kern w:val="0"/>
+          <w:sz w:val="12"/>
+          <w:szCs w:val="12"/>
+          <w14:ligatures w14:val="none"/>
+        </w:rPr>
+      </w:pPr>
+      <w:r>
+        <w:rPr>
+          <w:rFonts w:eastAsia="Times New Roman" w:cs="Times New Roman"/>
+          <w:kern w:val="0"/>
+          <w:sz w:val="12"/>
+          <w:szCs w:val="12"/>
+          <w14:ligatures w14:val="none"/>
+        </w:rPr>
+        <w:t>Study is clearly based in a city = 5</w:t>
+      </w:r>
+    </w:p>
+    <w:p>
+      <w:pPr>
+        <w:spacing w:after="0" w:line="240" w:lineRule="auto"/>
+        <w:rPr>
+          <w:rFonts w:eastAsia="Times New Roman" w:cs="Times New Roman"/>
+          <w:kern w:val="0"/>
+          <w:sz w:val="12"/>
+          <w:szCs w:val="12"/>
+          <w14:ligatures w14:val="none"/>
+        </w:rPr>
+      </w:pPr>
+      <w:r>
+        <w:rPr>
+          <w:sz w:val="12"/>
+          <w:szCs w:val="12"/>
+        </w:rPr>
         <w:t>Technology</w:t>
       </w:r>
     </w:p>
@@ -336,15 +411,19 @@
         </w:numPr>
         <w:spacing w:after="100" w:afterAutospacing="1" w:line="240" w:lineRule="auto"/>
         <w:rPr>
-          <w:rFonts w:ascii="Times New Roman" w:eastAsia="Times New Roman" w:hAnsi="Times New Roman" w:cs="Times New Roman"/>
-          <w:kern w:val="0"/>
-          <w14:ligatures w14:val="none"/>
-        </w:rPr>
-      </w:pPr>
-      <w:r>
-        <w:rPr>
-          <w:rFonts w:ascii="Times New Roman" w:eastAsia="Times New Roman" w:hAnsi="Times New Roman" w:cs="Times New Roman"/>
-          <w:kern w:val="0"/>
+          <w:rFonts w:eastAsia="Times New Roman" w:cs="Times New Roman"/>
+          <w:kern w:val="0"/>
+          <w:sz w:val="12"/>
+          <w:szCs w:val="12"/>
+          <w14:ligatures w14:val="none"/>
+        </w:rPr>
+      </w:pPr>
+      <w:r>
+        <w:rPr>
+          <w:rFonts w:eastAsia="Times New Roman" w:cs="Times New Roman"/>
+          <w:kern w:val="0"/>
+          <w:sz w:val="12"/>
+          <w:szCs w:val="12"/>
           <w14:ligatures w14:val="none"/>
         </w:rPr>
         <w:t>Not Specified = 1</w:t>
@@ -358,18 +437,32 @@
         </w:numPr>
         <w:spacing w:before="100" w:beforeAutospacing="1" w:after="100" w:afterAutospacing="1" w:line="240" w:lineRule="auto"/>
         <w:rPr>
-          <w:rFonts w:ascii="Times New Roman" w:eastAsia="Times New Roman" w:hAnsi="Times New Roman" w:cs="Times New Roman"/>
-          <w:kern w:val="0"/>
-          <w14:ligatures w14:val="none"/>
-        </w:rPr>
-      </w:pPr>
-      <w:r>
-        <w:rPr>
-          <w:rFonts w:ascii="Times New Roman" w:eastAsia="Times New Roman" w:hAnsi="Times New Roman" w:cs="Times New Roman"/>
-          <w:kern w:val="0"/>
-          <w14:ligatures w14:val="none"/>
-        </w:rPr>
-        <w:t>Phone = 3</w:t>
+          <w:rFonts w:eastAsia="Times New Roman" w:cs="Times New Roman"/>
+          <w:kern w:val="0"/>
+          <w:sz w:val="12"/>
+          <w:szCs w:val="12"/>
+          <w14:ligatures w14:val="none"/>
+        </w:rPr>
+      </w:pPr>
+      <w:r>
+        <w:rPr>
+          <w:rFonts w:eastAsia="Times New Roman" w:cs="Times New Roman"/>
+          <w:kern w:val="0"/>
+          <w:sz w:val="12"/>
+          <w:szCs w:val="12"/>
+          <w14:ligatures w14:val="none"/>
+        </w:rPr>
+        <w:t xml:space="preserve">Phone = </w:t>
+      </w:r>
+      <w:r>
+        <w:rPr>
+          <w:rFonts w:eastAsia="Times New Roman" w:cs="Times New Roman"/>
+          <w:kern w:val="0"/>
+          <w:sz w:val="12"/>
+          <w:szCs w:val="12"/>
+          <w14:ligatures w14:val="none"/>
+        </w:rPr>
+        <w:t>2</w:t>
       </w:r>
     </w:p>
     <w:p>
@@ -380,25 +473,47 @@
         </w:numPr>
         <w:spacing w:before="100" w:beforeAutospacing="1" w:after="100" w:afterAutospacing="1" w:line="240" w:lineRule="auto"/>
         <w:rPr>
-          <w:rFonts w:ascii="Times New Roman" w:eastAsia="Times New Roman" w:hAnsi="Times New Roman" w:cs="Times New Roman"/>
-          <w:kern w:val="0"/>
-          <w14:ligatures w14:val="none"/>
-        </w:rPr>
-      </w:pPr>
-      <w:r>
-        <w:rPr>
-          <w:rFonts w:ascii="Times New Roman" w:eastAsia="Times New Roman" w:hAnsi="Times New Roman" w:cs="Times New Roman"/>
-          <w:kern w:val="0"/>
-          <w14:ligatures w14:val="none"/>
-        </w:rPr>
-        <w:t>Computer = 4</w:t>
+          <w:rFonts w:eastAsia="Times New Roman" w:cs="Times New Roman"/>
+          <w:kern w:val="0"/>
+          <w:sz w:val="12"/>
+          <w:szCs w:val="12"/>
+          <w14:ligatures w14:val="none"/>
+        </w:rPr>
+      </w:pPr>
+      <w:r>
+        <w:rPr>
+          <w:rFonts w:eastAsia="Times New Roman" w:cs="Times New Roman"/>
+          <w:kern w:val="0"/>
+          <w:sz w:val="12"/>
+          <w:szCs w:val="12"/>
+          <w14:ligatures w14:val="none"/>
+        </w:rPr>
+        <w:t xml:space="preserve">Computer = </w:t>
+      </w:r>
+      <w:r>
+        <w:rPr>
+          <w:rFonts w:eastAsia="Times New Roman" w:cs="Times New Roman"/>
+          <w:kern w:val="0"/>
+          <w:sz w:val="12"/>
+          <w:szCs w:val="12"/>
+          <w14:ligatures w14:val="none"/>
+        </w:rPr>
+        <w:t>3</w:t>
       </w:r>
     </w:p>
     <w:p>
       <w:pPr>
         <w:pStyle w:val="NoSpacing"/>
-      </w:pPr>
-      <w:r>
+        <w:rPr>
+          <w:sz w:val="12"/>
+          <w:szCs w:val="12"/>
+        </w:rPr>
+      </w:pPr>
+      <w:r>
+        <w:rPr>
+          <w:sz w:val="12"/>
+          <w:szCs w:val="12"/>
+        </w:rPr>
         <w:t>Mobile Money Type</w:t>
       </w:r>
     </w:p>
@@ -410,16 +525,20 @@
         </w:numPr>
         <w:spacing w:after="100" w:afterAutospacing="1" w:line="240" w:lineRule="auto"/>
         <w:rPr>
-          <w:rFonts w:ascii="Times New Roman" w:eastAsia="Times New Roman" w:hAnsi="Times New Roman" w:cs="Times New Roman"/>
-          <w:kern w:val="0"/>
+          <w:rFonts w:eastAsia="Times New Roman" w:cs="Times New Roman"/>
+          <w:kern w:val="0"/>
+          <w:sz w:val="12"/>
+          <w:szCs w:val="12"/>
           <w14:ligatures w14:val="none"/>
         </w:rPr>
       </w:pPr>
       <w:proofErr w:type="spellStart"/>
       <w:r>
         <w:rPr>
-          <w:rFonts w:ascii="Times New Roman" w:eastAsia="Times New Roman" w:hAnsi="Times New Roman" w:cs="Times New Roman"/>
-          <w:kern w:val="0"/>
+          <w:rFonts w:eastAsia="Times New Roman" w:cs="Times New Roman"/>
+          <w:kern w:val="0"/>
+          <w:sz w:val="12"/>
+          <w:szCs w:val="12"/>
           <w14:ligatures w14:val="none"/>
         </w:rPr>
         <w:t>MPesa</w:t>
@@ -427,11 +546,23 @@
       <w:proofErr w:type="spellEnd"/>
       <w:r>
         <w:rPr>
-          <w:rFonts w:ascii="Times New Roman" w:eastAsia="Times New Roman" w:hAnsi="Times New Roman" w:cs="Times New Roman"/>
-          <w:kern w:val="0"/>
-          <w14:ligatures w14:val="none"/>
-        </w:rPr>
-        <w:t xml:space="preserve"> = 2</w:t>
+          <w:rFonts w:eastAsia="Times New Roman" w:cs="Times New Roman"/>
+          <w:kern w:val="0"/>
+          <w:sz w:val="12"/>
+          <w:szCs w:val="12"/>
+          <w14:ligatures w14:val="none"/>
+        </w:rPr>
+        <w:t xml:space="preserve"> = </w:t>
+      </w:r>
+      <w:r>
+        <w:rPr>
+          <w:rFonts w:eastAsia="Times New Roman" w:cs="Times New Roman"/>
+          <w:kern w:val="0"/>
+          <w:sz w:val="12"/>
+          <w:szCs w:val="12"/>
+          <w14:ligatures w14:val="none"/>
+        </w:rPr>
+        <w:t>1</w:t>
       </w:r>
     </w:p>
     <w:p>
@@ -442,18 +573,32 @@
         </w:numPr>
         <w:spacing w:before="100" w:beforeAutospacing="1" w:after="100" w:afterAutospacing="1" w:line="240" w:lineRule="auto"/>
         <w:rPr>
-          <w:rFonts w:ascii="Times New Roman" w:eastAsia="Times New Roman" w:hAnsi="Times New Roman" w:cs="Times New Roman"/>
-          <w:kern w:val="0"/>
-          <w14:ligatures w14:val="none"/>
-        </w:rPr>
-      </w:pPr>
-      <w:r>
-        <w:rPr>
-          <w:rFonts w:ascii="Times New Roman" w:eastAsia="Times New Roman" w:hAnsi="Times New Roman" w:cs="Times New Roman"/>
-          <w:kern w:val="0"/>
-          <w14:ligatures w14:val="none"/>
-        </w:rPr>
-        <w:t>Borrow = 3</w:t>
+          <w:rFonts w:eastAsia="Times New Roman" w:cs="Times New Roman"/>
+          <w:kern w:val="0"/>
+          <w:sz w:val="12"/>
+          <w:szCs w:val="12"/>
+          <w14:ligatures w14:val="none"/>
+        </w:rPr>
+      </w:pPr>
+      <w:r>
+        <w:rPr>
+          <w:rFonts w:eastAsia="Times New Roman" w:cs="Times New Roman"/>
+          <w:kern w:val="0"/>
+          <w:sz w:val="12"/>
+          <w:szCs w:val="12"/>
+          <w14:ligatures w14:val="none"/>
+        </w:rPr>
+        <w:t xml:space="preserve">Borrow = </w:t>
+      </w:r>
+      <w:r>
+        <w:rPr>
+          <w:rFonts w:eastAsia="Times New Roman" w:cs="Times New Roman"/>
+          <w:kern w:val="0"/>
+          <w:sz w:val="12"/>
+          <w:szCs w:val="12"/>
+          <w14:ligatures w14:val="none"/>
+        </w:rPr>
+        <w:t>2</w:t>
       </w:r>
     </w:p>
     <w:p>
@@ -464,18 +609,32 @@
         </w:numPr>
         <w:spacing w:before="100" w:beforeAutospacing="1" w:after="100" w:afterAutospacing="1" w:line="240" w:lineRule="auto"/>
         <w:rPr>
-          <w:rFonts w:ascii="Times New Roman" w:eastAsia="Times New Roman" w:hAnsi="Times New Roman" w:cs="Times New Roman"/>
-          <w:kern w:val="0"/>
-          <w14:ligatures w14:val="none"/>
-        </w:rPr>
-      </w:pPr>
-      <w:r>
-        <w:rPr>
-          <w:rFonts w:ascii="Times New Roman" w:eastAsia="Times New Roman" w:hAnsi="Times New Roman" w:cs="Times New Roman"/>
-          <w:kern w:val="0"/>
-          <w14:ligatures w14:val="none"/>
-        </w:rPr>
-        <w:t>Remittance = 4</w:t>
+          <w:rFonts w:eastAsia="Times New Roman" w:cs="Times New Roman"/>
+          <w:kern w:val="0"/>
+          <w:sz w:val="12"/>
+          <w:szCs w:val="12"/>
+          <w14:ligatures w14:val="none"/>
+        </w:rPr>
+      </w:pPr>
+      <w:r>
+        <w:rPr>
+          <w:rFonts w:eastAsia="Times New Roman" w:cs="Times New Roman"/>
+          <w:kern w:val="0"/>
+          <w:sz w:val="12"/>
+          <w:szCs w:val="12"/>
+          <w14:ligatures w14:val="none"/>
+        </w:rPr>
+        <w:t xml:space="preserve">Remittance = </w:t>
+      </w:r>
+      <w:r>
+        <w:rPr>
+          <w:rFonts w:eastAsia="Times New Roman" w:cs="Times New Roman"/>
+          <w:kern w:val="0"/>
+          <w:sz w:val="12"/>
+          <w:szCs w:val="12"/>
+          <w14:ligatures w14:val="none"/>
+        </w:rPr>
+        <w:t>3</w:t>
       </w:r>
     </w:p>
     <w:p>
@@ -486,26 +645,32 @@
         </w:numPr>
         <w:spacing w:before="100" w:beforeAutospacing="1" w:after="100" w:afterAutospacing="1" w:line="240" w:lineRule="auto"/>
         <w:rPr>
-          <w:rFonts w:ascii="Times New Roman" w:eastAsia="Times New Roman" w:hAnsi="Times New Roman" w:cs="Times New Roman"/>
-          <w:kern w:val="0"/>
-          <w14:ligatures w14:val="none"/>
-        </w:rPr>
-      </w:pPr>
-      <w:r>
-        <w:rPr>
-          <w:rFonts w:ascii="Times New Roman" w:eastAsia="Times New Roman" w:hAnsi="Times New Roman" w:cs="Times New Roman"/>
-          <w:kern w:val="0"/>
+          <w:rFonts w:eastAsia="Times New Roman" w:cs="Times New Roman"/>
+          <w:kern w:val="0"/>
+          <w:sz w:val="12"/>
+          <w:szCs w:val="12"/>
+          <w14:ligatures w14:val="none"/>
+        </w:rPr>
+      </w:pPr>
+      <w:r>
+        <w:rPr>
+          <w:rFonts w:eastAsia="Times New Roman" w:cs="Times New Roman"/>
+          <w:kern w:val="0"/>
+          <w:sz w:val="12"/>
+          <w:szCs w:val="12"/>
           <w14:ligatures w14:val="none"/>
         </w:rPr>
         <w:t xml:space="preserve">Credit = </w:t>
       </w:r>
       <w:r>
         <w:rPr>
-          <w:rFonts w:ascii="Times New Roman" w:eastAsia="Times New Roman" w:hAnsi="Times New Roman" w:cs="Times New Roman"/>
-          <w:kern w:val="0"/>
-          <w14:ligatures w14:val="none"/>
-        </w:rPr>
-        <w:t>5</w:t>
+          <w:rFonts w:eastAsia="Times New Roman" w:cs="Times New Roman"/>
+          <w:kern w:val="0"/>
+          <w:sz w:val="12"/>
+          <w:szCs w:val="12"/>
+          <w14:ligatures w14:val="none"/>
+        </w:rPr>
+        <w:t>4</w:t>
       </w:r>
     </w:p>
     <w:p>
@@ -516,26 +681,42 @@
         </w:numPr>
         <w:spacing w:before="100" w:beforeAutospacing="1" w:after="100" w:afterAutospacing="1" w:line="240" w:lineRule="auto"/>
         <w:rPr>
-          <w:rFonts w:ascii="Times New Roman" w:eastAsia="Times New Roman" w:hAnsi="Times New Roman" w:cs="Times New Roman"/>
-          <w:kern w:val="0"/>
-          <w14:ligatures w14:val="none"/>
-        </w:rPr>
-      </w:pPr>
-      <w:r>
-        <w:rPr>
-          <w:rFonts w:ascii="Times New Roman" w:eastAsia="Times New Roman" w:hAnsi="Times New Roman" w:cs="Times New Roman"/>
-          <w:kern w:val="0"/>
+          <w:rFonts w:eastAsia="Times New Roman" w:cs="Times New Roman"/>
+          <w:kern w:val="0"/>
+          <w:sz w:val="12"/>
+          <w:szCs w:val="12"/>
+          <w14:ligatures w14:val="none"/>
+        </w:rPr>
+      </w:pPr>
+      <w:r>
+        <w:rPr>
+          <w:rFonts w:eastAsia="Times New Roman" w:cs="Times New Roman"/>
+          <w:kern w:val="0"/>
+          <w:sz w:val="12"/>
+          <w:szCs w:val="12"/>
           <w14:ligatures w14:val="none"/>
         </w:rPr>
         <w:t>Women’s Savings Groups Use</w:t>
       </w:r>
       <w:r>
         <w:rPr>
-          <w:rFonts w:ascii="Times New Roman" w:eastAsia="Times New Roman" w:hAnsi="Times New Roman" w:cs="Times New Roman"/>
-          <w:kern w:val="0"/>
-          <w14:ligatures w14:val="none"/>
-        </w:rPr>
-        <w:t xml:space="preserve"> = 1</w:t>
+          <w:rFonts w:eastAsia="Times New Roman" w:cs="Times New Roman"/>
+          <w:kern w:val="0"/>
+          <w:sz w:val="12"/>
+          <w:szCs w:val="12"/>
+          <w14:ligatures w14:val="none"/>
+        </w:rPr>
+        <w:t xml:space="preserve"> = </w:t>
+      </w:r>
+      <w:r>
+        <w:rPr>
+          <w:rFonts w:eastAsia="Times New Roman" w:cs="Times New Roman"/>
+          <w:kern w:val="0"/>
+          <w:sz w:val="12"/>
+          <w:szCs w:val="12"/>
+          <w14:ligatures w14:val="none"/>
+        </w:rPr>
+        <w:t>4</w:t>
       </w:r>
     </w:p>
     <w:p>
@@ -546,26 +727,32 @@
         </w:numPr>
         <w:spacing w:before="100" w:beforeAutospacing="1" w:after="100" w:afterAutospacing="1" w:line="240" w:lineRule="auto"/>
         <w:rPr>
-          <w:rFonts w:ascii="Times New Roman" w:eastAsia="Times New Roman" w:hAnsi="Times New Roman" w:cs="Times New Roman"/>
-          <w:kern w:val="0"/>
-          <w14:ligatures w14:val="none"/>
-        </w:rPr>
-      </w:pPr>
-      <w:r>
-        <w:rPr>
-          <w:rFonts w:ascii="Times New Roman" w:eastAsia="Times New Roman" w:hAnsi="Times New Roman" w:cs="Times New Roman"/>
-          <w:kern w:val="0"/>
+          <w:rFonts w:eastAsia="Times New Roman" w:cs="Times New Roman"/>
+          <w:kern w:val="0"/>
+          <w:sz w:val="12"/>
+          <w:szCs w:val="12"/>
+          <w14:ligatures w14:val="none"/>
+        </w:rPr>
+      </w:pPr>
+      <w:r>
+        <w:rPr>
+          <w:rFonts w:eastAsia="Times New Roman" w:cs="Times New Roman"/>
+          <w:kern w:val="0"/>
+          <w:sz w:val="12"/>
+          <w:szCs w:val="12"/>
           <w14:ligatures w14:val="none"/>
         </w:rPr>
         <w:t xml:space="preserve">Transactions = </w:t>
       </w:r>
       <w:r>
         <w:rPr>
-          <w:rFonts w:ascii="Times New Roman" w:eastAsia="Times New Roman" w:hAnsi="Times New Roman" w:cs="Times New Roman"/>
-          <w:kern w:val="0"/>
-          <w14:ligatures w14:val="none"/>
-        </w:rPr>
-        <w:t xml:space="preserve">2 </w:t>
+          <w:rFonts w:eastAsia="Times New Roman" w:cs="Times New Roman"/>
+          <w:kern w:val="0"/>
+          <w:sz w:val="12"/>
+          <w:szCs w:val="12"/>
+          <w14:ligatures w14:val="none"/>
+        </w:rPr>
+        <w:t>6</w:t>
       </w:r>
     </w:p>
     <w:p>
@@ -576,26 +763,32 @@
         </w:numPr>
         <w:spacing w:before="100" w:beforeAutospacing="1" w:after="100" w:afterAutospacing="1" w:line="240" w:lineRule="auto"/>
         <w:rPr>
-          <w:rFonts w:ascii="Times New Roman" w:eastAsia="Times New Roman" w:hAnsi="Times New Roman" w:cs="Times New Roman"/>
-          <w:kern w:val="0"/>
-          <w14:ligatures w14:val="none"/>
-        </w:rPr>
-      </w:pPr>
-      <w:r>
-        <w:rPr>
-          <w:rFonts w:ascii="Times New Roman" w:eastAsia="Times New Roman" w:hAnsi="Times New Roman" w:cs="Times New Roman"/>
-          <w:kern w:val="0"/>
+          <w:rFonts w:eastAsia="Times New Roman" w:cs="Times New Roman"/>
+          <w:kern w:val="0"/>
+          <w:sz w:val="12"/>
+          <w:szCs w:val="12"/>
+          <w14:ligatures w14:val="none"/>
+        </w:rPr>
+      </w:pPr>
+      <w:r>
+        <w:rPr>
+          <w:rFonts w:eastAsia="Times New Roman" w:cs="Times New Roman"/>
+          <w:kern w:val="0"/>
+          <w:sz w:val="12"/>
+          <w:szCs w:val="12"/>
           <w14:ligatures w14:val="none"/>
         </w:rPr>
         <w:t xml:space="preserve">Access Credit = </w:t>
       </w:r>
       <w:r>
         <w:rPr>
-          <w:rFonts w:ascii="Times New Roman" w:eastAsia="Times New Roman" w:hAnsi="Times New Roman" w:cs="Times New Roman"/>
-          <w:kern w:val="0"/>
-          <w14:ligatures w14:val="none"/>
-        </w:rPr>
-        <w:t>3</w:t>
+          <w:rFonts w:eastAsia="Times New Roman" w:cs="Times New Roman"/>
+          <w:kern w:val="0"/>
+          <w:sz w:val="12"/>
+          <w:szCs w:val="12"/>
+          <w14:ligatures w14:val="none"/>
+        </w:rPr>
+        <w:t>7</w:t>
       </w:r>
     </w:p>
     <w:p>
@@ -606,26 +799,32 @@
         </w:numPr>
         <w:spacing w:before="100" w:beforeAutospacing="1" w:after="100" w:afterAutospacing="1" w:line="240" w:lineRule="auto"/>
         <w:rPr>
-          <w:rFonts w:ascii="Times New Roman" w:eastAsia="Times New Roman" w:hAnsi="Times New Roman" w:cs="Times New Roman"/>
-          <w:kern w:val="0"/>
-          <w14:ligatures w14:val="none"/>
-        </w:rPr>
-      </w:pPr>
-      <w:r>
-        <w:rPr>
-          <w:rFonts w:ascii="Times New Roman" w:eastAsia="Times New Roman" w:hAnsi="Times New Roman" w:cs="Times New Roman"/>
-          <w:kern w:val="0"/>
+          <w:rFonts w:eastAsia="Times New Roman" w:cs="Times New Roman"/>
+          <w:kern w:val="0"/>
+          <w:sz w:val="12"/>
+          <w:szCs w:val="12"/>
+          <w14:ligatures w14:val="none"/>
+        </w:rPr>
+      </w:pPr>
+      <w:r>
+        <w:rPr>
+          <w:rFonts w:eastAsia="Times New Roman" w:cs="Times New Roman"/>
+          <w:kern w:val="0"/>
+          <w:sz w:val="12"/>
+          <w:szCs w:val="12"/>
           <w14:ligatures w14:val="none"/>
         </w:rPr>
         <w:t xml:space="preserve">Access to Government Money = </w:t>
       </w:r>
       <w:r>
         <w:rPr>
-          <w:rFonts w:ascii="Times New Roman" w:eastAsia="Times New Roman" w:hAnsi="Times New Roman" w:cs="Times New Roman"/>
-          <w:kern w:val="0"/>
-          <w14:ligatures w14:val="none"/>
-        </w:rPr>
-        <w:t>4</w:t>
+          <w:rFonts w:eastAsia="Times New Roman" w:cs="Times New Roman"/>
+          <w:kern w:val="0"/>
+          <w:sz w:val="12"/>
+          <w:szCs w:val="12"/>
+          <w14:ligatures w14:val="none"/>
+        </w:rPr>
+        <w:t>8</w:t>
       </w:r>
     </w:p>
     <w:p>
@@ -636,26 +835,32 @@
         </w:numPr>
         <w:spacing w:before="100" w:beforeAutospacing="1" w:after="100" w:afterAutospacing="1" w:line="240" w:lineRule="auto"/>
         <w:rPr>
-          <w:rFonts w:ascii="Times New Roman" w:eastAsia="Times New Roman" w:hAnsi="Times New Roman" w:cs="Times New Roman"/>
-          <w:kern w:val="0"/>
-          <w14:ligatures w14:val="none"/>
-        </w:rPr>
-      </w:pPr>
-      <w:r>
-        <w:rPr>
-          <w:rFonts w:ascii="Times New Roman" w:eastAsia="Times New Roman" w:hAnsi="Times New Roman" w:cs="Times New Roman"/>
-          <w:kern w:val="0"/>
+          <w:rFonts w:eastAsia="Times New Roman" w:cs="Times New Roman"/>
+          <w:kern w:val="0"/>
+          <w:sz w:val="12"/>
+          <w:szCs w:val="12"/>
+          <w14:ligatures w14:val="none"/>
+        </w:rPr>
+      </w:pPr>
+      <w:r>
+        <w:rPr>
+          <w:rFonts w:eastAsia="Times New Roman" w:cs="Times New Roman"/>
+          <w:kern w:val="0"/>
+          <w:sz w:val="12"/>
+          <w:szCs w:val="12"/>
           <w14:ligatures w14:val="none"/>
         </w:rPr>
         <w:t xml:space="preserve">Access to NGOs = </w:t>
       </w:r>
       <w:r>
         <w:rPr>
-          <w:rFonts w:ascii="Times New Roman" w:eastAsia="Times New Roman" w:hAnsi="Times New Roman" w:cs="Times New Roman"/>
-          <w:kern w:val="0"/>
-          <w14:ligatures w14:val="none"/>
-        </w:rPr>
-        <w:t>5</w:t>
+          <w:rFonts w:eastAsia="Times New Roman" w:cs="Times New Roman"/>
+          <w:kern w:val="0"/>
+          <w:sz w:val="12"/>
+          <w:szCs w:val="12"/>
+          <w14:ligatures w14:val="none"/>
+        </w:rPr>
+        <w:t>9</w:t>
       </w:r>
     </w:p>
     <w:p>
@@ -666,26 +871,32 @@
         </w:numPr>
         <w:spacing w:before="100" w:beforeAutospacing="1" w:after="100" w:afterAutospacing="1" w:line="240" w:lineRule="auto"/>
         <w:rPr>
-          <w:rFonts w:ascii="Times New Roman" w:eastAsia="Times New Roman" w:hAnsi="Times New Roman" w:cs="Times New Roman"/>
-          <w:kern w:val="0"/>
-          <w14:ligatures w14:val="none"/>
-        </w:rPr>
-      </w:pPr>
-      <w:r>
-        <w:rPr>
-          <w:rFonts w:ascii="Times New Roman" w:eastAsia="Times New Roman" w:hAnsi="Times New Roman" w:cs="Times New Roman"/>
-          <w:kern w:val="0"/>
+          <w:rFonts w:eastAsia="Times New Roman" w:cs="Times New Roman"/>
+          <w:kern w:val="0"/>
+          <w:sz w:val="12"/>
+          <w:szCs w:val="12"/>
+          <w14:ligatures w14:val="none"/>
+        </w:rPr>
+      </w:pPr>
+      <w:r>
+        <w:rPr>
+          <w:rFonts w:eastAsia="Times New Roman" w:cs="Times New Roman"/>
+          <w:kern w:val="0"/>
+          <w:sz w:val="12"/>
+          <w:szCs w:val="12"/>
           <w14:ligatures w14:val="none"/>
         </w:rPr>
         <w:t xml:space="preserve">Access to Remittances = </w:t>
       </w:r>
       <w:r>
         <w:rPr>
-          <w:rFonts w:ascii="Times New Roman" w:eastAsia="Times New Roman" w:hAnsi="Times New Roman" w:cs="Times New Roman"/>
-          <w:kern w:val="0"/>
-          <w14:ligatures w14:val="none"/>
-        </w:rPr>
-        <w:t xml:space="preserve">6 </w:t>
+          <w:rFonts w:eastAsia="Times New Roman" w:cs="Times New Roman"/>
+          <w:kern w:val="0"/>
+          <w:sz w:val="12"/>
+          <w:szCs w:val="12"/>
+          <w14:ligatures w14:val="none"/>
+        </w:rPr>
+        <w:t>10</w:t>
       </w:r>
     </w:p>
     <w:p>
@@ -696,26 +907,32 @@
         </w:numPr>
         <w:spacing w:before="100" w:beforeAutospacing="1" w:after="100" w:afterAutospacing="1" w:line="240" w:lineRule="auto"/>
         <w:rPr>
-          <w:rFonts w:ascii="Times New Roman" w:eastAsia="Times New Roman" w:hAnsi="Times New Roman" w:cs="Times New Roman"/>
-          <w:kern w:val="0"/>
-          <w14:ligatures w14:val="none"/>
-        </w:rPr>
-      </w:pPr>
-      <w:r>
-        <w:rPr>
-          <w:rFonts w:ascii="Times New Roman" w:eastAsia="Times New Roman" w:hAnsi="Times New Roman" w:cs="Times New Roman"/>
-          <w:kern w:val="0"/>
+          <w:rFonts w:eastAsia="Times New Roman" w:cs="Times New Roman"/>
+          <w:kern w:val="0"/>
+          <w:sz w:val="12"/>
+          <w:szCs w:val="12"/>
+          <w14:ligatures w14:val="none"/>
+        </w:rPr>
+      </w:pPr>
+      <w:r>
+        <w:rPr>
+          <w:rFonts w:eastAsia="Times New Roman" w:cs="Times New Roman"/>
+          <w:kern w:val="0"/>
+          <w:sz w:val="12"/>
+          <w:szCs w:val="12"/>
           <w14:ligatures w14:val="none"/>
         </w:rPr>
         <w:t xml:space="preserve">Platform Visibility (e.g., Influencer) = </w:t>
       </w:r>
       <w:r>
         <w:rPr>
-          <w:rFonts w:ascii="Times New Roman" w:eastAsia="Times New Roman" w:hAnsi="Times New Roman" w:cs="Times New Roman"/>
-          <w:kern w:val="0"/>
-          <w14:ligatures w14:val="none"/>
-        </w:rPr>
-        <w:t>7</w:t>
+          <w:rFonts w:eastAsia="Times New Roman" w:cs="Times New Roman"/>
+          <w:kern w:val="0"/>
+          <w:sz w:val="12"/>
+          <w:szCs w:val="12"/>
+          <w14:ligatures w14:val="none"/>
+        </w:rPr>
+        <w:t>11</w:t>
       </w:r>
     </w:p>
     <w:p>
@@ -726,26 +943,32 @@
         </w:numPr>
         <w:spacing w:before="100" w:beforeAutospacing="1" w:after="100" w:afterAutospacing="1" w:line="240" w:lineRule="auto"/>
         <w:rPr>
-          <w:rFonts w:ascii="Times New Roman" w:eastAsia="Times New Roman" w:hAnsi="Times New Roman" w:cs="Times New Roman"/>
-          <w:kern w:val="0"/>
-          <w14:ligatures w14:val="none"/>
-        </w:rPr>
-      </w:pPr>
-      <w:r>
-        <w:rPr>
-          <w:rFonts w:ascii="Times New Roman" w:eastAsia="Times New Roman" w:hAnsi="Times New Roman" w:cs="Times New Roman"/>
-          <w:kern w:val="0"/>
+          <w:rFonts w:eastAsia="Times New Roman" w:cs="Times New Roman"/>
+          <w:kern w:val="0"/>
+          <w:sz w:val="12"/>
+          <w:szCs w:val="12"/>
+          <w14:ligatures w14:val="none"/>
+        </w:rPr>
+      </w:pPr>
+      <w:r>
+        <w:rPr>
+          <w:rFonts w:eastAsia="Times New Roman" w:cs="Times New Roman"/>
+          <w:kern w:val="0"/>
+          <w:sz w:val="12"/>
+          <w:szCs w:val="12"/>
           <w14:ligatures w14:val="none"/>
         </w:rPr>
         <w:t xml:space="preserve">Access to International Markets = </w:t>
       </w:r>
       <w:r>
         <w:rPr>
-          <w:rFonts w:ascii="Times New Roman" w:eastAsia="Times New Roman" w:hAnsi="Times New Roman" w:cs="Times New Roman"/>
-          <w:kern w:val="0"/>
-          <w14:ligatures w14:val="none"/>
-        </w:rPr>
-        <w:t>8</w:t>
+          <w:rFonts w:eastAsia="Times New Roman" w:cs="Times New Roman"/>
+          <w:kern w:val="0"/>
+          <w:sz w:val="12"/>
+          <w:szCs w:val="12"/>
+          <w14:ligatures w14:val="none"/>
+        </w:rPr>
+        <w:t>12</w:t>
       </w:r>
     </w:p>
     <w:p>
@@ -756,33 +979,47 @@
         </w:numPr>
         <w:spacing w:before="100" w:beforeAutospacing="1" w:after="100" w:afterAutospacing="1" w:line="240" w:lineRule="auto"/>
         <w:rPr>
-          <w:rFonts w:ascii="Times New Roman" w:eastAsia="Times New Roman" w:hAnsi="Times New Roman" w:cs="Times New Roman"/>
-          <w:kern w:val="0"/>
-          <w14:ligatures w14:val="none"/>
-        </w:rPr>
-      </w:pPr>
-      <w:r>
-        <w:rPr>
-          <w:rFonts w:ascii="Times New Roman" w:eastAsia="Times New Roman" w:hAnsi="Times New Roman" w:cs="Times New Roman"/>
-          <w:kern w:val="0"/>
+          <w:rFonts w:eastAsia="Times New Roman" w:cs="Times New Roman"/>
+          <w:kern w:val="0"/>
+          <w:sz w:val="12"/>
+          <w:szCs w:val="12"/>
+          <w14:ligatures w14:val="none"/>
+        </w:rPr>
+      </w:pPr>
+      <w:r>
+        <w:rPr>
+          <w:rFonts w:eastAsia="Times New Roman" w:cs="Times New Roman"/>
+          <w:kern w:val="0"/>
+          <w:sz w:val="12"/>
+          <w:szCs w:val="12"/>
           <w14:ligatures w14:val="none"/>
         </w:rPr>
         <w:t xml:space="preserve">Link to Advertising/Communication = </w:t>
       </w:r>
       <w:r>
         <w:rPr>
-          <w:rFonts w:ascii="Times New Roman" w:eastAsia="Times New Roman" w:hAnsi="Times New Roman" w:cs="Times New Roman"/>
-          <w:kern w:val="0"/>
-          <w14:ligatures w14:val="none"/>
-        </w:rPr>
-        <w:t>9</w:t>
+          <w:rFonts w:eastAsia="Times New Roman" w:cs="Times New Roman"/>
+          <w:kern w:val="0"/>
+          <w:sz w:val="12"/>
+          <w:szCs w:val="12"/>
+          <w14:ligatures w14:val="none"/>
+        </w:rPr>
+        <w:t>13</w:t>
       </w:r>
     </w:p>
     <w:p>
       <w:pPr>
         <w:pStyle w:val="NoSpacing"/>
-      </w:pPr>
-      <w:r>
+        <w:rPr>
+          <w:sz w:val="12"/>
+          <w:szCs w:val="12"/>
+        </w:rPr>
+      </w:pPr>
+      <w:r>
+        <w:rPr>
+          <w:sz w:val="12"/>
+          <w:szCs w:val="12"/>
+        </w:rPr>
         <w:t>DFI Themes</w:t>
       </w:r>
     </w:p>
@@ -794,15 +1031,19 @@
         </w:numPr>
         <w:spacing w:after="100" w:afterAutospacing="1" w:line="240" w:lineRule="auto"/>
         <w:rPr>
-          <w:rFonts w:ascii="Times New Roman" w:eastAsia="Times New Roman" w:hAnsi="Times New Roman" w:cs="Times New Roman"/>
-          <w:kern w:val="0"/>
-          <w14:ligatures w14:val="none"/>
-        </w:rPr>
-      </w:pPr>
-      <w:r>
-        <w:rPr>
-          <w:rFonts w:ascii="Times New Roman" w:eastAsia="Times New Roman" w:hAnsi="Times New Roman" w:cs="Times New Roman"/>
-          <w:kern w:val="0"/>
+          <w:rFonts w:eastAsia="Times New Roman" w:cs="Times New Roman"/>
+          <w:kern w:val="0"/>
+          <w:sz w:val="12"/>
+          <w:szCs w:val="12"/>
+          <w14:ligatures w14:val="none"/>
+        </w:rPr>
+      </w:pPr>
+      <w:r>
+        <w:rPr>
+          <w:rFonts w:eastAsia="Times New Roman" w:cs="Times New Roman"/>
+          <w:kern w:val="0"/>
+          <w:sz w:val="12"/>
+          <w:szCs w:val="12"/>
           <w14:ligatures w14:val="none"/>
         </w:rPr>
         <w:t>Mobile Money = 1</w:t>
@@ -816,15 +1057,19 @@
         </w:numPr>
         <w:spacing w:before="100" w:beforeAutospacing="1" w:after="100" w:afterAutospacing="1" w:line="240" w:lineRule="auto"/>
         <w:rPr>
-          <w:rFonts w:ascii="Times New Roman" w:eastAsia="Times New Roman" w:hAnsi="Times New Roman" w:cs="Times New Roman"/>
-          <w:kern w:val="0"/>
-          <w14:ligatures w14:val="none"/>
-        </w:rPr>
-      </w:pPr>
-      <w:r>
-        <w:rPr>
-          <w:rFonts w:ascii="Times New Roman" w:eastAsia="Times New Roman" w:hAnsi="Times New Roman" w:cs="Times New Roman"/>
-          <w:kern w:val="0"/>
+          <w:rFonts w:eastAsia="Times New Roman" w:cs="Times New Roman"/>
+          <w:kern w:val="0"/>
+          <w:sz w:val="12"/>
+          <w:szCs w:val="12"/>
+          <w14:ligatures w14:val="none"/>
+        </w:rPr>
+      </w:pPr>
+      <w:r>
+        <w:rPr>
+          <w:rFonts w:eastAsia="Times New Roman" w:cs="Times New Roman"/>
+          <w:kern w:val="0"/>
+          <w:sz w:val="12"/>
+          <w:szCs w:val="12"/>
           <w14:ligatures w14:val="none"/>
         </w:rPr>
         <w:t>Gender = 2</w:t>
@@ -838,15 +1083,19 @@
         </w:numPr>
         <w:spacing w:before="100" w:beforeAutospacing="1" w:after="100" w:afterAutospacing="1" w:line="240" w:lineRule="auto"/>
         <w:rPr>
-          <w:rFonts w:ascii="Times New Roman" w:eastAsia="Times New Roman" w:hAnsi="Times New Roman" w:cs="Times New Roman"/>
-          <w:kern w:val="0"/>
-          <w14:ligatures w14:val="none"/>
-        </w:rPr>
-      </w:pPr>
-      <w:r>
-        <w:rPr>
-          <w:rFonts w:ascii="Times New Roman" w:eastAsia="Times New Roman" w:hAnsi="Times New Roman" w:cs="Times New Roman"/>
-          <w:kern w:val="0"/>
+          <w:rFonts w:eastAsia="Times New Roman" w:cs="Times New Roman"/>
+          <w:kern w:val="0"/>
+          <w:sz w:val="12"/>
+          <w:szCs w:val="12"/>
+          <w14:ligatures w14:val="none"/>
+        </w:rPr>
+      </w:pPr>
+      <w:r>
+        <w:rPr>
+          <w:rFonts w:eastAsia="Times New Roman" w:cs="Times New Roman"/>
+          <w:kern w:val="0"/>
+          <w:sz w:val="12"/>
+          <w:szCs w:val="12"/>
           <w14:ligatures w14:val="none"/>
         </w:rPr>
         <w:t>Financial Inclusion = 3</w:t>
@@ -860,15 +1109,19 @@
         </w:numPr>
         <w:spacing w:before="100" w:beforeAutospacing="1" w:after="100" w:afterAutospacing="1" w:line="240" w:lineRule="auto"/>
         <w:rPr>
-          <w:rFonts w:ascii="Times New Roman" w:eastAsia="Times New Roman" w:hAnsi="Times New Roman" w:cs="Times New Roman"/>
-          <w:kern w:val="0"/>
-          <w14:ligatures w14:val="none"/>
-        </w:rPr>
-      </w:pPr>
-      <w:r>
-        <w:rPr>
-          <w:rFonts w:ascii="Times New Roman" w:eastAsia="Times New Roman" w:hAnsi="Times New Roman" w:cs="Times New Roman"/>
-          <w:kern w:val="0"/>
+          <w:rFonts w:eastAsia="Times New Roman" w:cs="Times New Roman"/>
+          <w:kern w:val="0"/>
+          <w:sz w:val="12"/>
+          <w:szCs w:val="12"/>
+          <w14:ligatures w14:val="none"/>
+        </w:rPr>
+      </w:pPr>
+      <w:r>
+        <w:rPr>
+          <w:rFonts w:eastAsia="Times New Roman" w:cs="Times New Roman"/>
+          <w:kern w:val="0"/>
+          <w:sz w:val="12"/>
+          <w:szCs w:val="12"/>
           <w14:ligatures w14:val="none"/>
         </w:rPr>
         <w:t>Entrepreneurship = 4</w:t>
@@ -882,15 +1135,19 @@
         </w:numPr>
         <w:spacing w:before="100" w:beforeAutospacing="1" w:after="100" w:afterAutospacing="1" w:line="240" w:lineRule="auto"/>
         <w:rPr>
-          <w:rFonts w:ascii="Times New Roman" w:eastAsia="Times New Roman" w:hAnsi="Times New Roman" w:cs="Times New Roman"/>
-          <w:kern w:val="0"/>
-          <w14:ligatures w14:val="none"/>
-        </w:rPr>
-      </w:pPr>
-      <w:r>
-        <w:rPr>
-          <w:rFonts w:ascii="Times New Roman" w:eastAsia="Times New Roman" w:hAnsi="Times New Roman" w:cs="Times New Roman"/>
-          <w:kern w:val="0"/>
+          <w:rFonts w:eastAsia="Times New Roman" w:cs="Times New Roman"/>
+          <w:kern w:val="0"/>
+          <w:sz w:val="12"/>
+          <w:szCs w:val="12"/>
+          <w14:ligatures w14:val="none"/>
+        </w:rPr>
+      </w:pPr>
+      <w:r>
+        <w:rPr>
+          <w:rFonts w:eastAsia="Times New Roman" w:cs="Times New Roman"/>
+          <w:kern w:val="0"/>
+          <w:sz w:val="12"/>
+          <w:szCs w:val="12"/>
           <w14:ligatures w14:val="none"/>
         </w:rPr>
         <w:t>Technology = 5</w:t>
@@ -899,19 +1156,34 @@
     <w:p>
       <w:pPr>
         <w:pStyle w:val="NoSpacing"/>
+        <w:rPr>
+          <w:sz w:val="12"/>
+          <w:szCs w:val="12"/>
+        </w:rPr>
       </w:pPr>
     </w:p>
     <w:p>
       <w:pPr>
         <w:pStyle w:val="NoSpacing"/>
+        <w:rPr>
+          <w:sz w:val="12"/>
+          <w:szCs w:val="12"/>
+        </w:rPr>
       </w:pPr>
     </w:p>
     <w:p>
       <w:pPr>
         <w:pStyle w:val="NoSpacing"/>
-      </w:pPr>
-      <w:r>
-        <w:lastRenderedPageBreak/>
+        <w:rPr>
+          <w:sz w:val="12"/>
+          <w:szCs w:val="12"/>
+        </w:rPr>
+      </w:pPr>
+      <w:r>
+        <w:rPr>
+          <w:sz w:val="12"/>
+          <w:szCs w:val="12"/>
+        </w:rPr>
         <w:t>Gender &amp; Development (GAD) Themes</w:t>
       </w:r>
     </w:p>
@@ -923,23 +1195,29 @@
         </w:numPr>
         <w:spacing w:after="100" w:afterAutospacing="1" w:line="240" w:lineRule="auto"/>
         <w:rPr>
-          <w:rFonts w:ascii="Times New Roman" w:eastAsia="Times New Roman" w:hAnsi="Times New Roman" w:cs="Times New Roman"/>
-          <w:kern w:val="0"/>
-          <w14:ligatures w14:val="none"/>
-        </w:rPr>
-      </w:pPr>
-      <w:r>
-        <w:rPr>
-          <w:rFonts w:ascii="Times New Roman" w:eastAsia="Times New Roman" w:hAnsi="Times New Roman" w:cs="Times New Roman"/>
-          <w:kern w:val="0"/>
+          <w:rFonts w:eastAsia="Times New Roman" w:cs="Times New Roman"/>
+          <w:kern w:val="0"/>
+          <w:sz w:val="12"/>
+          <w:szCs w:val="12"/>
+          <w14:ligatures w14:val="none"/>
+        </w:rPr>
+      </w:pPr>
+      <w:r>
+        <w:rPr>
+          <w:rFonts w:eastAsia="Times New Roman" w:cs="Times New Roman"/>
+          <w:kern w:val="0"/>
+          <w:sz w:val="12"/>
+          <w:szCs w:val="12"/>
           <w14:ligatures w14:val="none"/>
         </w:rPr>
         <w:t>Changing Power Relations Between Women &amp; Men</w:t>
       </w:r>
       <w:r>
         <w:rPr>
-          <w:rFonts w:ascii="Times New Roman" w:eastAsia="Times New Roman" w:hAnsi="Times New Roman" w:cs="Times New Roman"/>
-          <w:kern w:val="0"/>
+          <w:rFonts w:eastAsia="Times New Roman" w:cs="Times New Roman"/>
+          <w:kern w:val="0"/>
+          <w:sz w:val="12"/>
+          <w:szCs w:val="12"/>
           <w14:ligatures w14:val="none"/>
         </w:rPr>
         <w:t xml:space="preserve"> = 1</w:t>
@@ -953,23 +1231,29 @@
         </w:numPr>
         <w:spacing w:before="100" w:beforeAutospacing="1" w:after="100" w:afterAutospacing="1" w:line="240" w:lineRule="auto"/>
         <w:rPr>
-          <w:rFonts w:ascii="Times New Roman" w:eastAsia="Times New Roman" w:hAnsi="Times New Roman" w:cs="Times New Roman"/>
-          <w:kern w:val="0"/>
-          <w14:ligatures w14:val="none"/>
-        </w:rPr>
-      </w:pPr>
-      <w:r>
-        <w:rPr>
-          <w:rFonts w:ascii="Times New Roman" w:eastAsia="Times New Roman" w:hAnsi="Times New Roman" w:cs="Times New Roman"/>
-          <w:kern w:val="0"/>
+          <w:rFonts w:eastAsia="Times New Roman" w:cs="Times New Roman"/>
+          <w:kern w:val="0"/>
+          <w:sz w:val="12"/>
+          <w:szCs w:val="12"/>
+          <w14:ligatures w14:val="none"/>
+        </w:rPr>
+      </w:pPr>
+      <w:r>
+        <w:rPr>
+          <w:rFonts w:eastAsia="Times New Roman" w:cs="Times New Roman"/>
+          <w:kern w:val="0"/>
+          <w:sz w:val="12"/>
+          <w:szCs w:val="12"/>
           <w14:ligatures w14:val="none"/>
         </w:rPr>
         <w:t>Structural Barriers to Financial Inclusion</w:t>
       </w:r>
       <w:r>
         <w:rPr>
-          <w:rFonts w:ascii="Times New Roman" w:eastAsia="Times New Roman" w:hAnsi="Times New Roman" w:cs="Times New Roman"/>
-          <w:kern w:val="0"/>
+          <w:rFonts w:eastAsia="Times New Roman" w:cs="Times New Roman"/>
+          <w:kern w:val="0"/>
+          <w:sz w:val="12"/>
+          <w:szCs w:val="12"/>
           <w14:ligatures w14:val="none"/>
         </w:rPr>
         <w:t xml:space="preserve"> = 2</w:t>
@@ -983,23 +1267,29 @@
         </w:numPr>
         <w:spacing w:before="100" w:beforeAutospacing="1" w:after="100" w:afterAutospacing="1" w:line="240" w:lineRule="auto"/>
         <w:rPr>
-          <w:rFonts w:ascii="Times New Roman" w:eastAsia="Times New Roman" w:hAnsi="Times New Roman" w:cs="Times New Roman"/>
-          <w:kern w:val="0"/>
-          <w14:ligatures w14:val="none"/>
-        </w:rPr>
-      </w:pPr>
-      <w:r>
-        <w:rPr>
-          <w:rFonts w:ascii="Times New Roman" w:eastAsia="Times New Roman" w:hAnsi="Times New Roman" w:cs="Times New Roman"/>
-          <w:kern w:val="0"/>
+          <w:rFonts w:eastAsia="Times New Roman" w:cs="Times New Roman"/>
+          <w:kern w:val="0"/>
+          <w:sz w:val="12"/>
+          <w:szCs w:val="12"/>
+          <w14:ligatures w14:val="none"/>
+        </w:rPr>
+      </w:pPr>
+      <w:r>
+        <w:rPr>
+          <w:rFonts w:eastAsia="Times New Roman" w:cs="Times New Roman"/>
+          <w:kern w:val="0"/>
+          <w:sz w:val="12"/>
+          <w:szCs w:val="12"/>
           <w14:ligatures w14:val="none"/>
         </w:rPr>
         <w:t>Enabling Agency and Empowerment</w:t>
       </w:r>
       <w:r>
         <w:rPr>
-          <w:rFonts w:ascii="Times New Roman" w:eastAsia="Times New Roman" w:hAnsi="Times New Roman" w:cs="Times New Roman"/>
-          <w:kern w:val="0"/>
+          <w:rFonts w:eastAsia="Times New Roman" w:cs="Times New Roman"/>
+          <w:kern w:val="0"/>
+          <w:sz w:val="12"/>
+          <w:szCs w:val="12"/>
           <w14:ligatures w14:val="none"/>
         </w:rPr>
         <w:t xml:space="preserve"> = 3</w:t>
@@ -1013,23 +1303,29 @@
         </w:numPr>
         <w:spacing w:before="100" w:beforeAutospacing="1" w:after="100" w:afterAutospacing="1" w:line="240" w:lineRule="auto"/>
         <w:rPr>
-          <w:rFonts w:ascii="Times New Roman" w:eastAsia="Times New Roman" w:hAnsi="Times New Roman" w:cs="Times New Roman"/>
-          <w:kern w:val="0"/>
-          <w14:ligatures w14:val="none"/>
-        </w:rPr>
-      </w:pPr>
-      <w:r>
-        <w:rPr>
-          <w:rFonts w:ascii="Times New Roman" w:eastAsia="Times New Roman" w:hAnsi="Times New Roman" w:cs="Times New Roman"/>
-          <w:kern w:val="0"/>
+          <w:rFonts w:eastAsia="Times New Roman" w:cs="Times New Roman"/>
+          <w:kern w:val="0"/>
+          <w:sz w:val="12"/>
+          <w:szCs w:val="12"/>
+          <w14:ligatures w14:val="none"/>
+        </w:rPr>
+      </w:pPr>
+      <w:r>
+        <w:rPr>
+          <w:rFonts w:eastAsia="Times New Roman" w:cs="Times New Roman"/>
+          <w:kern w:val="0"/>
+          <w:sz w:val="12"/>
+          <w:szCs w:val="12"/>
           <w14:ligatures w14:val="none"/>
         </w:rPr>
         <w:t>Transformation of Gender Roles</w:t>
       </w:r>
       <w:r>
         <w:rPr>
-          <w:rFonts w:ascii="Times New Roman" w:eastAsia="Times New Roman" w:hAnsi="Times New Roman" w:cs="Times New Roman"/>
-          <w:kern w:val="0"/>
+          <w:rFonts w:eastAsia="Times New Roman" w:cs="Times New Roman"/>
+          <w:kern w:val="0"/>
+          <w:sz w:val="12"/>
+          <w:szCs w:val="12"/>
           <w14:ligatures w14:val="none"/>
         </w:rPr>
         <w:t xml:space="preserve"> = 4</w:t>
@@ -1043,23 +1339,29 @@
         </w:numPr>
         <w:spacing w:before="100" w:beforeAutospacing="1" w:after="100" w:afterAutospacing="1" w:line="240" w:lineRule="auto"/>
         <w:rPr>
-          <w:rFonts w:ascii="Times New Roman" w:eastAsia="Times New Roman" w:hAnsi="Times New Roman" w:cs="Times New Roman"/>
-          <w:kern w:val="0"/>
-          <w14:ligatures w14:val="none"/>
-        </w:rPr>
-      </w:pPr>
-      <w:r>
-        <w:rPr>
-          <w:rFonts w:ascii="Times New Roman" w:eastAsia="Times New Roman" w:hAnsi="Times New Roman" w:cs="Times New Roman"/>
-          <w:kern w:val="0"/>
+          <w:rFonts w:eastAsia="Times New Roman" w:cs="Times New Roman"/>
+          <w:kern w:val="0"/>
+          <w:sz w:val="12"/>
+          <w:szCs w:val="12"/>
+          <w14:ligatures w14:val="none"/>
+        </w:rPr>
+      </w:pPr>
+      <w:r>
+        <w:rPr>
+          <w:rFonts w:eastAsia="Times New Roman" w:cs="Times New Roman"/>
+          <w:kern w:val="0"/>
+          <w:sz w:val="12"/>
+          <w:szCs w:val="12"/>
           <w14:ligatures w14:val="none"/>
         </w:rPr>
         <w:t>Access to and Control Over Resources</w:t>
       </w:r>
       <w:r>
         <w:rPr>
-          <w:rFonts w:ascii="Times New Roman" w:eastAsia="Times New Roman" w:hAnsi="Times New Roman" w:cs="Times New Roman"/>
-          <w:kern w:val="0"/>
+          <w:rFonts w:eastAsia="Times New Roman" w:cs="Times New Roman"/>
+          <w:kern w:val="0"/>
+          <w:sz w:val="12"/>
+          <w:szCs w:val="12"/>
           <w14:ligatures w14:val="none"/>
         </w:rPr>
         <w:t xml:space="preserve"> = 5</w:t>
@@ -1073,23 +1375,29 @@
         </w:numPr>
         <w:spacing w:before="100" w:beforeAutospacing="1" w:after="100" w:afterAutospacing="1" w:line="240" w:lineRule="auto"/>
         <w:rPr>
-          <w:rFonts w:ascii="Times New Roman" w:eastAsia="Times New Roman" w:hAnsi="Times New Roman" w:cs="Times New Roman"/>
-          <w:kern w:val="0"/>
-          <w14:ligatures w14:val="none"/>
-        </w:rPr>
-      </w:pPr>
-      <w:r>
-        <w:rPr>
-          <w:rFonts w:ascii="Times New Roman" w:eastAsia="Times New Roman" w:hAnsi="Times New Roman" w:cs="Times New Roman"/>
-          <w:kern w:val="0"/>
+          <w:rFonts w:eastAsia="Times New Roman" w:cs="Times New Roman"/>
+          <w:kern w:val="0"/>
+          <w:sz w:val="12"/>
+          <w:szCs w:val="12"/>
+          <w14:ligatures w14:val="none"/>
+        </w:rPr>
+      </w:pPr>
+      <w:r>
+        <w:rPr>
+          <w:rFonts w:eastAsia="Times New Roman" w:cs="Times New Roman"/>
+          <w:kern w:val="0"/>
+          <w:sz w:val="12"/>
+          <w:szCs w:val="12"/>
           <w14:ligatures w14:val="none"/>
         </w:rPr>
         <w:t>Risk, Security, and Violence</w:t>
       </w:r>
       <w:r>
         <w:rPr>
-          <w:rFonts w:ascii="Times New Roman" w:eastAsia="Times New Roman" w:hAnsi="Times New Roman" w:cs="Times New Roman"/>
-          <w:kern w:val="0"/>
+          <w:rFonts w:eastAsia="Times New Roman" w:cs="Times New Roman"/>
+          <w:kern w:val="0"/>
+          <w:sz w:val="12"/>
+          <w:szCs w:val="12"/>
           <w14:ligatures w14:val="none"/>
         </w:rPr>
         <w:t xml:space="preserve"> = 6</w:t>
@@ -1103,23 +1411,29 @@
         </w:numPr>
         <w:spacing w:before="100" w:beforeAutospacing="1" w:after="100" w:afterAutospacing="1" w:line="240" w:lineRule="auto"/>
         <w:rPr>
-          <w:rFonts w:ascii="Times New Roman" w:eastAsia="Times New Roman" w:hAnsi="Times New Roman" w:cs="Times New Roman"/>
-          <w:kern w:val="0"/>
-          <w14:ligatures w14:val="none"/>
-        </w:rPr>
-      </w:pPr>
-      <w:r>
-        <w:rPr>
-          <w:rFonts w:ascii="Times New Roman" w:eastAsia="Times New Roman" w:hAnsi="Times New Roman" w:cs="Times New Roman"/>
-          <w:kern w:val="0"/>
+          <w:rFonts w:eastAsia="Times New Roman" w:cs="Times New Roman"/>
+          <w:kern w:val="0"/>
+          <w:sz w:val="12"/>
+          <w:szCs w:val="12"/>
+          <w14:ligatures w14:val="none"/>
+        </w:rPr>
+      </w:pPr>
+      <w:r>
+        <w:rPr>
+          <w:rFonts w:eastAsia="Times New Roman" w:cs="Times New Roman"/>
+          <w:kern w:val="0"/>
+          <w:sz w:val="12"/>
+          <w:szCs w:val="12"/>
           <w14:ligatures w14:val="none"/>
         </w:rPr>
         <w:t>Gender &amp; Youth</w:t>
       </w:r>
       <w:r>
         <w:rPr>
-          <w:rFonts w:ascii="Times New Roman" w:eastAsia="Times New Roman" w:hAnsi="Times New Roman" w:cs="Times New Roman"/>
-          <w:kern w:val="0"/>
+          <w:rFonts w:eastAsia="Times New Roman" w:cs="Times New Roman"/>
+          <w:kern w:val="0"/>
+          <w:sz w:val="12"/>
+          <w:szCs w:val="12"/>
           <w14:ligatures w14:val="none"/>
         </w:rPr>
         <w:t xml:space="preserve"> = 7</w:t>
@@ -1133,23 +1447,29 @@
         </w:numPr>
         <w:spacing w:before="100" w:beforeAutospacing="1" w:after="100" w:afterAutospacing="1" w:line="240" w:lineRule="auto"/>
         <w:rPr>
-          <w:rFonts w:ascii="Times New Roman" w:eastAsia="Times New Roman" w:hAnsi="Times New Roman" w:cs="Times New Roman"/>
-          <w:kern w:val="0"/>
-          <w14:ligatures w14:val="none"/>
-        </w:rPr>
-      </w:pPr>
-      <w:r>
-        <w:rPr>
-          <w:rFonts w:ascii="Times New Roman" w:eastAsia="Times New Roman" w:hAnsi="Times New Roman" w:cs="Times New Roman"/>
-          <w:kern w:val="0"/>
+          <w:rFonts w:eastAsia="Times New Roman" w:cs="Times New Roman"/>
+          <w:kern w:val="0"/>
+          <w:sz w:val="12"/>
+          <w:szCs w:val="12"/>
+          <w14:ligatures w14:val="none"/>
+        </w:rPr>
+      </w:pPr>
+      <w:r>
+        <w:rPr>
+          <w:rFonts w:eastAsia="Times New Roman" w:cs="Times New Roman"/>
+          <w:kern w:val="0"/>
+          <w:sz w:val="12"/>
+          <w:szCs w:val="12"/>
           <w14:ligatures w14:val="none"/>
         </w:rPr>
         <w:t>Gender &amp; Elderly</w:t>
       </w:r>
       <w:r>
         <w:rPr>
-          <w:rFonts w:ascii="Times New Roman" w:eastAsia="Times New Roman" w:hAnsi="Times New Roman" w:cs="Times New Roman"/>
-          <w:kern w:val="0"/>
+          <w:rFonts w:eastAsia="Times New Roman" w:cs="Times New Roman"/>
+          <w:kern w:val="0"/>
+          <w:sz w:val="12"/>
+          <w:szCs w:val="12"/>
           <w14:ligatures w14:val="none"/>
         </w:rPr>
         <w:t xml:space="preserve"> = 8</w:t>
@@ -1158,8 +1478,16 @@
     <w:p>
       <w:pPr>
         <w:pStyle w:val="NoSpacing"/>
-      </w:pPr>
-      <w:r>
+        <w:rPr>
+          <w:sz w:val="12"/>
+          <w:szCs w:val="12"/>
+        </w:rPr>
+      </w:pPr>
+      <w:r>
+        <w:rPr>
+          <w:sz w:val="12"/>
+          <w:szCs w:val="12"/>
+        </w:rPr>
         <w:t>Entrepreneurship Type</w:t>
       </w:r>
     </w:p>
@@ -1171,26 +1499,22 @@
         </w:numPr>
         <w:spacing w:after="100" w:afterAutospacing="1" w:line="240" w:lineRule="auto"/>
         <w:rPr>
-          <w:rFonts w:ascii="Times New Roman" w:eastAsia="Times New Roman" w:hAnsi="Times New Roman" w:cs="Times New Roman"/>
-          <w:kern w:val="0"/>
-          <w14:ligatures w14:val="none"/>
-        </w:rPr>
-      </w:pPr>
-      <w:r>
-        <w:rPr>
-          <w:rFonts w:ascii="Times New Roman" w:eastAsia="Times New Roman" w:hAnsi="Times New Roman" w:cs="Times New Roman"/>
-          <w:kern w:val="0"/>
-          <w14:ligatures w14:val="none"/>
-        </w:rPr>
-        <w:t>Microentrepreneurs, Small-Scale Traders, Market Stalls (Using MM for transactions)</w:t>
-      </w:r>
-      <w:r>
-        <w:rPr>
-          <w:rFonts w:ascii="Times New Roman" w:eastAsia="Times New Roman" w:hAnsi="Times New Roman" w:cs="Times New Roman"/>
-          <w:kern w:val="0"/>
-          <w14:ligatures w14:val="none"/>
-        </w:rPr>
-        <w:t xml:space="preserve"> = 1</w:t>
+          <w:rFonts w:eastAsia="Times New Roman" w:cs="Times New Roman"/>
+          <w:kern w:val="0"/>
+          <w:sz w:val="12"/>
+          <w:szCs w:val="12"/>
+          <w14:ligatures w14:val="none"/>
+        </w:rPr>
+      </w:pPr>
+      <w:r>
+        <w:rPr>
+          <w:rFonts w:eastAsia="Times New Roman" w:cs="Times New Roman"/>
+          <w:kern w:val="0"/>
+          <w:sz w:val="12"/>
+          <w:szCs w:val="12"/>
+          <w14:ligatures w14:val="none"/>
+        </w:rPr>
+        <w:t>Microentrepreneurs, Small-Scale Traders, Market Stalls (Using MM for transactions) = 1</w:t>
       </w:r>
     </w:p>
     <w:p>
@@ -1201,26 +1525,22 @@
         </w:numPr>
         <w:spacing w:before="100" w:beforeAutospacing="1" w:after="100" w:afterAutospacing="1" w:line="240" w:lineRule="auto"/>
         <w:rPr>
-          <w:rFonts w:ascii="Times New Roman" w:eastAsia="Times New Roman" w:hAnsi="Times New Roman" w:cs="Times New Roman"/>
-          <w:kern w:val="0"/>
-          <w14:ligatures w14:val="none"/>
-        </w:rPr>
-      </w:pPr>
-      <w:r>
-        <w:rPr>
-          <w:rFonts w:ascii="Times New Roman" w:eastAsia="Times New Roman" w:hAnsi="Times New Roman" w:cs="Times New Roman"/>
-          <w:kern w:val="0"/>
-          <w14:ligatures w14:val="none"/>
-        </w:rPr>
-        <w:t>SMEs (e.g., Salons, Own Establishment Building; Using MM for transactions, supply chains, social media, advertising, brand partnerships)</w:t>
-      </w:r>
-      <w:r>
-        <w:rPr>
-          <w:rFonts w:ascii="Times New Roman" w:eastAsia="Times New Roman" w:hAnsi="Times New Roman" w:cs="Times New Roman"/>
-          <w:kern w:val="0"/>
-          <w14:ligatures w14:val="none"/>
-        </w:rPr>
-        <w:t xml:space="preserve"> = 2</w:t>
+          <w:rFonts w:eastAsia="Times New Roman" w:cs="Times New Roman"/>
+          <w:kern w:val="0"/>
+          <w:sz w:val="12"/>
+          <w:szCs w:val="12"/>
+          <w14:ligatures w14:val="none"/>
+        </w:rPr>
+      </w:pPr>
+      <w:r>
+        <w:rPr>
+          <w:rFonts w:eastAsia="Times New Roman" w:cs="Times New Roman"/>
+          <w:kern w:val="0"/>
+          <w:sz w:val="12"/>
+          <w:szCs w:val="12"/>
+          <w14:ligatures w14:val="none"/>
+        </w:rPr>
+        <w:t>SMEs (e.g., Salons, Own Establishment Building; Using MM for transactions, supply chains, social media, advertising, brand partnerships) = 2</w:t>
       </w:r>
     </w:p>
     <w:p>
@@ -1231,26 +1551,22 @@
         </w:numPr>
         <w:spacing w:before="100" w:beforeAutospacing="1" w:after="100" w:afterAutospacing="1" w:line="240" w:lineRule="auto"/>
         <w:rPr>
-          <w:rFonts w:ascii="Times New Roman" w:eastAsia="Times New Roman" w:hAnsi="Times New Roman" w:cs="Times New Roman"/>
-          <w:kern w:val="0"/>
-          <w14:ligatures w14:val="none"/>
-        </w:rPr>
-      </w:pPr>
-      <w:r>
-        <w:rPr>
-          <w:rFonts w:ascii="Times New Roman" w:eastAsia="Times New Roman" w:hAnsi="Times New Roman" w:cs="Times New Roman"/>
-          <w:kern w:val="0"/>
-          <w14:ligatures w14:val="none"/>
-        </w:rPr>
-        <w:t>Collective / Cooperative Entrepreneurship (Women groups selling on Etsy; Using MM for group savings, loans, collective investments)</w:t>
-      </w:r>
-      <w:r>
-        <w:rPr>
-          <w:rFonts w:ascii="Times New Roman" w:eastAsia="Times New Roman" w:hAnsi="Times New Roman" w:cs="Times New Roman"/>
-          <w:kern w:val="0"/>
-          <w14:ligatures w14:val="none"/>
-        </w:rPr>
-        <w:t xml:space="preserve"> = 3</w:t>
+          <w:rFonts w:eastAsia="Times New Roman" w:cs="Times New Roman"/>
+          <w:kern w:val="0"/>
+          <w:sz w:val="12"/>
+          <w:szCs w:val="12"/>
+          <w14:ligatures w14:val="none"/>
+        </w:rPr>
+      </w:pPr>
+      <w:r>
+        <w:rPr>
+          <w:rFonts w:eastAsia="Times New Roman" w:cs="Times New Roman"/>
+          <w:kern w:val="0"/>
+          <w:sz w:val="12"/>
+          <w:szCs w:val="12"/>
+          <w14:ligatures w14:val="none"/>
+        </w:rPr>
+        <w:t>Collective / Cooperative Entrepreneurship (Women groups selling on Etsy; Using MM for group savings, loans, collective investments) = 3</w:t>
       </w:r>
     </w:p>
     <w:p>
@@ -1261,26 +1577,22 @@
         </w:numPr>
         <w:spacing w:before="100" w:beforeAutospacing="1" w:after="100" w:afterAutospacing="1" w:line="240" w:lineRule="auto"/>
         <w:rPr>
-          <w:rFonts w:ascii="Times New Roman" w:eastAsia="Times New Roman" w:hAnsi="Times New Roman" w:cs="Times New Roman"/>
-          <w:kern w:val="0"/>
-          <w14:ligatures w14:val="none"/>
-        </w:rPr>
-      </w:pPr>
-      <w:r>
-        <w:rPr>
-          <w:rFonts w:ascii="Times New Roman" w:eastAsia="Times New Roman" w:hAnsi="Times New Roman" w:cs="Times New Roman"/>
-          <w:kern w:val="0"/>
-          <w14:ligatures w14:val="none"/>
-        </w:rPr>
-        <w:t>Individual Influencer / Uber Driver, etc. (Accessing new entrepreneurship opportunities because of mobile platforms; livelihoods dependent on MM)</w:t>
-      </w:r>
-      <w:r>
-        <w:rPr>
-          <w:rFonts w:ascii="Times New Roman" w:eastAsia="Times New Roman" w:hAnsi="Times New Roman" w:cs="Times New Roman"/>
-          <w:kern w:val="0"/>
-          <w14:ligatures w14:val="none"/>
-        </w:rPr>
-        <w:t xml:space="preserve"> = 4</w:t>
+          <w:rFonts w:eastAsia="Times New Roman" w:cs="Times New Roman"/>
+          <w:kern w:val="0"/>
+          <w:sz w:val="12"/>
+          <w:szCs w:val="12"/>
+          <w14:ligatures w14:val="none"/>
+        </w:rPr>
+      </w:pPr>
+      <w:r>
+        <w:rPr>
+          <w:rFonts w:eastAsia="Times New Roman" w:cs="Times New Roman"/>
+          <w:kern w:val="0"/>
+          <w:sz w:val="12"/>
+          <w:szCs w:val="12"/>
+          <w14:ligatures w14:val="none"/>
+        </w:rPr>
+        <w:t>Individual Influencer / Uber Driver, etc. (Accessing new entrepreneurship opportunities because of mobile platforms; livelihoods dependent on MM) = 4</w:t>
       </w:r>
     </w:p>
     <w:p>
@@ -1291,33 +1603,37 @@
         </w:numPr>
         <w:spacing w:before="100" w:beforeAutospacing="1" w:after="100" w:afterAutospacing="1" w:line="240" w:lineRule="auto"/>
         <w:rPr>
-          <w:rFonts w:ascii="Times New Roman" w:eastAsia="Times New Roman" w:hAnsi="Times New Roman" w:cs="Times New Roman"/>
-          <w:kern w:val="0"/>
-          <w14:ligatures w14:val="none"/>
-        </w:rPr>
-      </w:pPr>
-      <w:r>
-        <w:rPr>
-          <w:rFonts w:ascii="Times New Roman" w:eastAsia="Times New Roman" w:hAnsi="Times New Roman" w:cs="Times New Roman"/>
-          <w:kern w:val="0"/>
-          <w14:ligatures w14:val="none"/>
-        </w:rPr>
-        <w:t>Bigger Corporations</w:t>
-      </w:r>
-      <w:r>
-        <w:rPr>
-          <w:rFonts w:ascii="Times New Roman" w:eastAsia="Times New Roman" w:hAnsi="Times New Roman" w:cs="Times New Roman"/>
-          <w:kern w:val="0"/>
-          <w14:ligatures w14:val="none"/>
-        </w:rPr>
-        <w:t xml:space="preserve"> = 5</w:t>
+          <w:rFonts w:eastAsia="Times New Roman" w:cs="Times New Roman"/>
+          <w:kern w:val="0"/>
+          <w:sz w:val="12"/>
+          <w:szCs w:val="12"/>
+          <w14:ligatures w14:val="none"/>
+        </w:rPr>
+      </w:pPr>
+      <w:r>
+        <w:rPr>
+          <w:rFonts w:eastAsia="Times New Roman" w:cs="Times New Roman"/>
+          <w:kern w:val="0"/>
+          <w:sz w:val="12"/>
+          <w:szCs w:val="12"/>
+          <w14:ligatures w14:val="none"/>
+        </w:rPr>
+        <w:t>Bigger Corporations = 5</w:t>
       </w:r>
     </w:p>
     <w:p>
       <w:pPr>
         <w:pStyle w:val="NoSpacing"/>
-      </w:pPr>
-      <w:r>
+        <w:rPr>
+          <w:sz w:val="12"/>
+          <w:szCs w:val="12"/>
+        </w:rPr>
+      </w:pPr>
+      <w:r>
+        <w:rPr>
+          <w:sz w:val="12"/>
+          <w:szCs w:val="12"/>
+        </w:rPr>
         <w:t>Entrepreneurship Sector</w:t>
       </w:r>
     </w:p>
@@ -1329,15 +1645,19 @@
         </w:numPr>
         <w:spacing w:after="100" w:afterAutospacing="1" w:line="240" w:lineRule="auto"/>
         <w:rPr>
-          <w:rFonts w:ascii="Times New Roman" w:eastAsia="Times New Roman" w:hAnsi="Times New Roman" w:cs="Times New Roman"/>
-          <w:kern w:val="0"/>
-          <w14:ligatures w14:val="none"/>
-        </w:rPr>
-      </w:pPr>
-      <w:r>
-        <w:rPr>
-          <w:rFonts w:ascii="Times New Roman" w:eastAsia="Times New Roman" w:hAnsi="Times New Roman" w:cs="Times New Roman"/>
-          <w:kern w:val="0"/>
+          <w:rFonts w:eastAsia="Times New Roman" w:cs="Times New Roman"/>
+          <w:kern w:val="0"/>
+          <w:sz w:val="12"/>
+          <w:szCs w:val="12"/>
+          <w14:ligatures w14:val="none"/>
+        </w:rPr>
+      </w:pPr>
+      <w:r>
+        <w:rPr>
+          <w:rFonts w:eastAsia="Times New Roman" w:cs="Times New Roman"/>
+          <w:kern w:val="0"/>
+          <w:sz w:val="12"/>
+          <w:szCs w:val="12"/>
           <w14:ligatures w14:val="none"/>
         </w:rPr>
         <w:t>Not Specified = 0</w:t>
@@ -1351,15 +1671,19 @@
         </w:numPr>
         <w:spacing w:before="100" w:beforeAutospacing="1" w:after="100" w:afterAutospacing="1" w:line="240" w:lineRule="auto"/>
         <w:rPr>
-          <w:rFonts w:ascii="Times New Roman" w:eastAsia="Times New Roman" w:hAnsi="Times New Roman" w:cs="Times New Roman"/>
-          <w:kern w:val="0"/>
-          <w14:ligatures w14:val="none"/>
-        </w:rPr>
-      </w:pPr>
-      <w:r>
-        <w:rPr>
-          <w:rFonts w:ascii="Times New Roman" w:eastAsia="Times New Roman" w:hAnsi="Times New Roman" w:cs="Times New Roman"/>
-          <w:kern w:val="0"/>
+          <w:rFonts w:eastAsia="Times New Roman" w:cs="Times New Roman"/>
+          <w:kern w:val="0"/>
+          <w:sz w:val="12"/>
+          <w:szCs w:val="12"/>
+          <w14:ligatures w14:val="none"/>
+        </w:rPr>
+      </w:pPr>
+      <w:r>
+        <w:rPr>
+          <w:rFonts w:eastAsia="Times New Roman" w:cs="Times New Roman"/>
+          <w:kern w:val="0"/>
+          <w:sz w:val="12"/>
+          <w:szCs w:val="12"/>
           <w14:ligatures w14:val="none"/>
         </w:rPr>
         <w:t>Agriculture = 1</w:t>
@@ -1373,15 +1697,19 @@
         </w:numPr>
         <w:spacing w:before="100" w:beforeAutospacing="1" w:after="100" w:afterAutospacing="1" w:line="240" w:lineRule="auto"/>
         <w:rPr>
-          <w:rFonts w:ascii="Times New Roman" w:eastAsia="Times New Roman" w:hAnsi="Times New Roman" w:cs="Times New Roman"/>
-          <w:kern w:val="0"/>
-          <w14:ligatures w14:val="none"/>
-        </w:rPr>
-      </w:pPr>
-      <w:r>
-        <w:rPr>
-          <w:rFonts w:ascii="Times New Roman" w:eastAsia="Times New Roman" w:hAnsi="Times New Roman" w:cs="Times New Roman"/>
-          <w:kern w:val="0"/>
+          <w:rFonts w:eastAsia="Times New Roman" w:cs="Times New Roman"/>
+          <w:kern w:val="0"/>
+          <w:sz w:val="12"/>
+          <w:szCs w:val="12"/>
+          <w14:ligatures w14:val="none"/>
+        </w:rPr>
+      </w:pPr>
+      <w:r>
+        <w:rPr>
+          <w:rFonts w:eastAsia="Times New Roman" w:cs="Times New Roman"/>
+          <w:kern w:val="0"/>
+          <w:sz w:val="12"/>
+          <w:szCs w:val="12"/>
           <w14:ligatures w14:val="none"/>
         </w:rPr>
         <w:t>Hair = 2</w:t>
@@ -1395,15 +1723,19 @@
         </w:numPr>
         <w:spacing w:before="100" w:beforeAutospacing="1" w:after="100" w:afterAutospacing="1" w:line="240" w:lineRule="auto"/>
         <w:rPr>
-          <w:rFonts w:ascii="Times New Roman" w:eastAsia="Times New Roman" w:hAnsi="Times New Roman" w:cs="Times New Roman"/>
-          <w:kern w:val="0"/>
-          <w14:ligatures w14:val="none"/>
-        </w:rPr>
-      </w:pPr>
-      <w:r>
-        <w:rPr>
-          <w:rFonts w:ascii="Times New Roman" w:eastAsia="Times New Roman" w:hAnsi="Times New Roman" w:cs="Times New Roman"/>
-          <w:kern w:val="0"/>
+          <w:rFonts w:eastAsia="Times New Roman" w:cs="Times New Roman"/>
+          <w:kern w:val="0"/>
+          <w:sz w:val="12"/>
+          <w:szCs w:val="12"/>
+          <w14:ligatures w14:val="none"/>
+        </w:rPr>
+      </w:pPr>
+      <w:r>
+        <w:rPr>
+          <w:rFonts w:eastAsia="Times New Roman" w:cs="Times New Roman"/>
+          <w:kern w:val="0"/>
+          <w:sz w:val="12"/>
+          <w:szCs w:val="12"/>
           <w14:ligatures w14:val="none"/>
         </w:rPr>
         <w:t>Film/Creative = 3</w:t>
@@ -1417,15 +1749,19 @@
         </w:numPr>
         <w:spacing w:before="100" w:beforeAutospacing="1" w:after="100" w:afterAutospacing="1" w:line="240" w:lineRule="auto"/>
         <w:rPr>
-          <w:rFonts w:ascii="Times New Roman" w:eastAsia="Times New Roman" w:hAnsi="Times New Roman" w:cs="Times New Roman"/>
-          <w:kern w:val="0"/>
-          <w14:ligatures w14:val="none"/>
-        </w:rPr>
-      </w:pPr>
-      <w:r>
-        <w:rPr>
-          <w:rFonts w:ascii="Times New Roman" w:eastAsia="Times New Roman" w:hAnsi="Times New Roman" w:cs="Times New Roman"/>
-          <w:kern w:val="0"/>
+          <w:rFonts w:eastAsia="Times New Roman" w:cs="Times New Roman"/>
+          <w:kern w:val="0"/>
+          <w:sz w:val="12"/>
+          <w:szCs w:val="12"/>
+          <w14:ligatures w14:val="none"/>
+        </w:rPr>
+      </w:pPr>
+      <w:r>
+        <w:rPr>
+          <w:rFonts w:eastAsia="Times New Roman" w:cs="Times New Roman"/>
+          <w:kern w:val="0"/>
+          <w:sz w:val="12"/>
+          <w:szCs w:val="12"/>
           <w14:ligatures w14:val="none"/>
         </w:rPr>
         <w:t>Handicrafts = 4</w:t>
@@ -1434,8 +1770,16 @@
     <w:p>
       <w:pPr>
         <w:pStyle w:val="NoSpacing"/>
-      </w:pPr>
-      <w:r>
+        <w:rPr>
+          <w:sz w:val="12"/>
+          <w:szCs w:val="12"/>
+        </w:rPr>
+      </w:pPr>
+      <w:r>
+        <w:rPr>
+          <w:sz w:val="12"/>
+          <w:szCs w:val="12"/>
+        </w:rPr>
         <w:t>Inclusive Development</w:t>
       </w:r>
     </w:p>
@@ -1447,26 +1791,22 @@
         </w:numPr>
         <w:spacing w:after="100" w:afterAutospacing="1" w:line="240" w:lineRule="auto"/>
         <w:rPr>
-          <w:rFonts w:ascii="Times New Roman" w:eastAsia="Times New Roman" w:hAnsi="Times New Roman" w:cs="Times New Roman"/>
-          <w:kern w:val="0"/>
-          <w14:ligatures w14:val="none"/>
-        </w:rPr>
-      </w:pPr>
-      <w:r>
-        <w:rPr>
-          <w:rFonts w:ascii="Times New Roman" w:eastAsia="Times New Roman" w:hAnsi="Times New Roman" w:cs="Times New Roman"/>
-          <w:kern w:val="0"/>
-          <w14:ligatures w14:val="none"/>
-        </w:rPr>
-        <w:t>Economic Empowerment</w:t>
-      </w:r>
-      <w:r>
-        <w:rPr>
-          <w:rFonts w:ascii="Times New Roman" w:eastAsia="Times New Roman" w:hAnsi="Times New Roman" w:cs="Times New Roman"/>
-          <w:kern w:val="0"/>
-          <w14:ligatures w14:val="none"/>
-        </w:rPr>
-        <w:t xml:space="preserve"> = 1</w:t>
+          <w:rFonts w:eastAsia="Times New Roman" w:cs="Times New Roman"/>
+          <w:kern w:val="0"/>
+          <w:sz w:val="12"/>
+          <w:szCs w:val="12"/>
+          <w14:ligatures w14:val="none"/>
+        </w:rPr>
+      </w:pPr>
+      <w:r>
+        <w:rPr>
+          <w:rFonts w:eastAsia="Times New Roman" w:cs="Times New Roman"/>
+          <w:kern w:val="0"/>
+          <w:sz w:val="12"/>
+          <w:szCs w:val="12"/>
+          <w14:ligatures w14:val="none"/>
+        </w:rPr>
+        <w:t>Economic Empowerment = 1</w:t>
       </w:r>
     </w:p>
     <w:p>
@@ -1477,26 +1817,22 @@
         </w:numPr>
         <w:spacing w:before="100" w:beforeAutospacing="1" w:after="100" w:afterAutospacing="1" w:line="240" w:lineRule="auto"/>
         <w:rPr>
-          <w:rFonts w:ascii="Times New Roman" w:eastAsia="Times New Roman" w:hAnsi="Times New Roman" w:cs="Times New Roman"/>
-          <w:kern w:val="0"/>
-          <w14:ligatures w14:val="none"/>
-        </w:rPr>
-      </w:pPr>
-      <w:r>
-        <w:rPr>
-          <w:rFonts w:ascii="Times New Roman" w:eastAsia="Times New Roman" w:hAnsi="Times New Roman" w:cs="Times New Roman"/>
-          <w:kern w:val="0"/>
-          <w14:ligatures w14:val="none"/>
-        </w:rPr>
-        <w:t>Gender Equality &amp; Social Inclusion (GESI)</w:t>
-      </w:r>
-      <w:r>
-        <w:rPr>
-          <w:rFonts w:ascii="Times New Roman" w:eastAsia="Times New Roman" w:hAnsi="Times New Roman" w:cs="Times New Roman"/>
-          <w:kern w:val="0"/>
-          <w14:ligatures w14:val="none"/>
-        </w:rPr>
-        <w:t xml:space="preserve"> =2 </w:t>
+          <w:rFonts w:eastAsia="Times New Roman" w:cs="Times New Roman"/>
+          <w:kern w:val="0"/>
+          <w:sz w:val="12"/>
+          <w:szCs w:val="12"/>
+          <w14:ligatures w14:val="none"/>
+        </w:rPr>
+      </w:pPr>
+      <w:r>
+        <w:rPr>
+          <w:rFonts w:eastAsia="Times New Roman" w:cs="Times New Roman"/>
+          <w:kern w:val="0"/>
+          <w:sz w:val="12"/>
+          <w:szCs w:val="12"/>
+          <w14:ligatures w14:val="none"/>
+        </w:rPr>
+        <w:t xml:space="preserve">Gender Equality &amp; Social Inclusion (GESI) =2 </w:t>
       </w:r>
     </w:p>
     <w:p>
@@ -1507,26 +1843,22 @@
         </w:numPr>
         <w:spacing w:before="100" w:beforeAutospacing="1" w:after="100" w:afterAutospacing="1" w:line="240" w:lineRule="auto"/>
         <w:rPr>
-          <w:rFonts w:ascii="Times New Roman" w:eastAsia="Times New Roman" w:hAnsi="Times New Roman" w:cs="Times New Roman"/>
-          <w:kern w:val="0"/>
-          <w14:ligatures w14:val="none"/>
-        </w:rPr>
-      </w:pPr>
-      <w:r>
-        <w:rPr>
-          <w:rFonts w:ascii="Times New Roman" w:eastAsia="Times New Roman" w:hAnsi="Times New Roman" w:cs="Times New Roman"/>
-          <w:kern w:val="0"/>
-          <w14:ligatures w14:val="none"/>
-        </w:rPr>
-        <w:t>Poverty Reduction</w:t>
-      </w:r>
-      <w:r>
-        <w:rPr>
-          <w:rFonts w:ascii="Times New Roman" w:eastAsia="Times New Roman" w:hAnsi="Times New Roman" w:cs="Times New Roman"/>
-          <w:kern w:val="0"/>
-          <w14:ligatures w14:val="none"/>
-        </w:rPr>
-        <w:t xml:space="preserve"> = 3</w:t>
+          <w:rFonts w:eastAsia="Times New Roman" w:cs="Times New Roman"/>
+          <w:kern w:val="0"/>
+          <w:sz w:val="12"/>
+          <w:szCs w:val="12"/>
+          <w14:ligatures w14:val="none"/>
+        </w:rPr>
+      </w:pPr>
+      <w:r>
+        <w:rPr>
+          <w:rFonts w:eastAsia="Times New Roman" w:cs="Times New Roman"/>
+          <w:kern w:val="0"/>
+          <w:sz w:val="12"/>
+          <w:szCs w:val="12"/>
+          <w14:ligatures w14:val="none"/>
+        </w:rPr>
+        <w:t>Poverty Reduction = 3</w:t>
       </w:r>
     </w:p>
     <w:p>
@@ -1537,26 +1869,22 @@
         </w:numPr>
         <w:spacing w:before="100" w:beforeAutospacing="1" w:after="100" w:afterAutospacing="1" w:line="240" w:lineRule="auto"/>
         <w:rPr>
-          <w:rFonts w:ascii="Times New Roman" w:eastAsia="Times New Roman" w:hAnsi="Times New Roman" w:cs="Times New Roman"/>
-          <w:kern w:val="0"/>
-          <w14:ligatures w14:val="none"/>
-        </w:rPr>
-      </w:pPr>
-      <w:r>
-        <w:rPr>
-          <w:rFonts w:ascii="Times New Roman" w:eastAsia="Times New Roman" w:hAnsi="Times New Roman" w:cs="Times New Roman"/>
-          <w:kern w:val="0"/>
-          <w14:ligatures w14:val="none"/>
-        </w:rPr>
-        <w:t>Informality &amp; the Informal Economy</w:t>
-      </w:r>
-      <w:r>
-        <w:rPr>
-          <w:rFonts w:ascii="Times New Roman" w:eastAsia="Times New Roman" w:hAnsi="Times New Roman" w:cs="Times New Roman"/>
-          <w:kern w:val="0"/>
-          <w14:ligatures w14:val="none"/>
-        </w:rPr>
-        <w:t xml:space="preserve"> = 4</w:t>
+          <w:rFonts w:eastAsia="Times New Roman" w:cs="Times New Roman"/>
+          <w:kern w:val="0"/>
+          <w:sz w:val="12"/>
+          <w:szCs w:val="12"/>
+          <w14:ligatures w14:val="none"/>
+        </w:rPr>
+      </w:pPr>
+      <w:r>
+        <w:rPr>
+          <w:rFonts w:eastAsia="Times New Roman" w:cs="Times New Roman"/>
+          <w:kern w:val="0"/>
+          <w:sz w:val="12"/>
+          <w:szCs w:val="12"/>
+          <w14:ligatures w14:val="none"/>
+        </w:rPr>
+        <w:t>Informality &amp; the Informal Economy = 4</w:t>
       </w:r>
     </w:p>
     <w:p>
@@ -1567,33 +1895,37 @@
         </w:numPr>
         <w:spacing w:before="100" w:beforeAutospacing="1" w:after="100" w:afterAutospacing="1" w:line="240" w:lineRule="auto"/>
         <w:rPr>
-          <w:rFonts w:ascii="Times New Roman" w:eastAsia="Times New Roman" w:hAnsi="Times New Roman" w:cs="Times New Roman"/>
-          <w:kern w:val="0"/>
-          <w14:ligatures w14:val="none"/>
-        </w:rPr>
-      </w:pPr>
-      <w:r>
-        <w:rPr>
-          <w:rFonts w:ascii="Times New Roman" w:eastAsia="Times New Roman" w:hAnsi="Times New Roman" w:cs="Times New Roman"/>
-          <w:kern w:val="0"/>
-          <w14:ligatures w14:val="none"/>
-        </w:rPr>
-        <w:t>Social Norms &amp; Cultural Factors</w:t>
-      </w:r>
-      <w:r>
-        <w:rPr>
-          <w:rFonts w:ascii="Times New Roman" w:eastAsia="Times New Roman" w:hAnsi="Times New Roman" w:cs="Times New Roman"/>
-          <w:kern w:val="0"/>
-          <w14:ligatures w14:val="none"/>
-        </w:rPr>
-        <w:t xml:space="preserve"> = 5</w:t>
+          <w:rFonts w:eastAsia="Times New Roman" w:cs="Times New Roman"/>
+          <w:kern w:val="0"/>
+          <w:sz w:val="12"/>
+          <w:szCs w:val="12"/>
+          <w14:ligatures w14:val="none"/>
+        </w:rPr>
+      </w:pPr>
+      <w:r>
+        <w:rPr>
+          <w:rFonts w:eastAsia="Times New Roman" w:cs="Times New Roman"/>
+          <w:kern w:val="0"/>
+          <w:sz w:val="12"/>
+          <w:szCs w:val="12"/>
+          <w14:ligatures w14:val="none"/>
+        </w:rPr>
+        <w:t>Social Norms &amp; Cultural Factors = 5</w:t>
       </w:r>
     </w:p>
     <w:p>
       <w:pPr>
         <w:pStyle w:val="NoSpacing"/>
-      </w:pPr>
-      <w:r>
+        <w:rPr>
+          <w:sz w:val="12"/>
+          <w:szCs w:val="12"/>
+        </w:rPr>
+      </w:pPr>
+      <w:r>
+        <w:rPr>
+          <w:sz w:val="12"/>
+          <w:szCs w:val="12"/>
+        </w:rPr>
         <w:t>Financial Inclusion</w:t>
       </w:r>
     </w:p>
@@ -1605,26 +1937,22 @@
         </w:numPr>
         <w:spacing w:after="100" w:afterAutospacing="1" w:line="240" w:lineRule="auto"/>
         <w:rPr>
-          <w:rFonts w:ascii="Times New Roman" w:eastAsia="Times New Roman" w:hAnsi="Times New Roman" w:cs="Times New Roman"/>
-          <w:kern w:val="0"/>
-          <w14:ligatures w14:val="none"/>
-        </w:rPr>
-      </w:pPr>
-      <w:r>
-        <w:rPr>
-          <w:rFonts w:ascii="Times New Roman" w:eastAsia="Times New Roman" w:hAnsi="Times New Roman" w:cs="Times New Roman"/>
-          <w:kern w:val="0"/>
-          <w14:ligatures w14:val="none"/>
-        </w:rPr>
-        <w:t>Access to Financial Services</w:t>
-      </w:r>
-      <w:r>
-        <w:rPr>
-          <w:rFonts w:ascii="Times New Roman" w:eastAsia="Times New Roman" w:hAnsi="Times New Roman" w:cs="Times New Roman"/>
-          <w:kern w:val="0"/>
-          <w14:ligatures w14:val="none"/>
-        </w:rPr>
-        <w:t xml:space="preserve"> = 1</w:t>
+          <w:rFonts w:eastAsia="Times New Roman" w:cs="Times New Roman"/>
+          <w:kern w:val="0"/>
+          <w:sz w:val="12"/>
+          <w:szCs w:val="12"/>
+          <w14:ligatures w14:val="none"/>
+        </w:rPr>
+      </w:pPr>
+      <w:r>
+        <w:rPr>
+          <w:rFonts w:eastAsia="Times New Roman" w:cs="Times New Roman"/>
+          <w:kern w:val="0"/>
+          <w:sz w:val="12"/>
+          <w:szCs w:val="12"/>
+          <w14:ligatures w14:val="none"/>
+        </w:rPr>
+        <w:t>Access to Financial Services = 1</w:t>
       </w:r>
     </w:p>
     <w:p>
@@ -1635,26 +1963,22 @@
         </w:numPr>
         <w:spacing w:before="100" w:beforeAutospacing="1" w:after="100" w:afterAutospacing="1" w:line="240" w:lineRule="auto"/>
         <w:rPr>
-          <w:rFonts w:ascii="Times New Roman" w:eastAsia="Times New Roman" w:hAnsi="Times New Roman" w:cs="Times New Roman"/>
-          <w:kern w:val="0"/>
-          <w14:ligatures w14:val="none"/>
-        </w:rPr>
-      </w:pPr>
-      <w:r>
-        <w:rPr>
-          <w:rFonts w:ascii="Times New Roman" w:eastAsia="Times New Roman" w:hAnsi="Times New Roman" w:cs="Times New Roman"/>
-          <w:kern w:val="0"/>
-          <w14:ligatures w14:val="none"/>
-        </w:rPr>
-        <w:t>Usage &amp; Adoption Patterns</w:t>
-      </w:r>
-      <w:r>
-        <w:rPr>
-          <w:rFonts w:ascii="Times New Roman" w:eastAsia="Times New Roman" w:hAnsi="Times New Roman" w:cs="Times New Roman"/>
-          <w:kern w:val="0"/>
-          <w14:ligatures w14:val="none"/>
-        </w:rPr>
-        <w:t xml:space="preserve"> = 2</w:t>
+          <w:rFonts w:eastAsia="Times New Roman" w:cs="Times New Roman"/>
+          <w:kern w:val="0"/>
+          <w:sz w:val="12"/>
+          <w:szCs w:val="12"/>
+          <w14:ligatures w14:val="none"/>
+        </w:rPr>
+      </w:pPr>
+      <w:r>
+        <w:rPr>
+          <w:rFonts w:eastAsia="Times New Roman" w:cs="Times New Roman"/>
+          <w:kern w:val="0"/>
+          <w:sz w:val="12"/>
+          <w:szCs w:val="12"/>
+          <w14:ligatures w14:val="none"/>
+        </w:rPr>
+        <w:t>Usage &amp; Adoption Patterns = 2</w:t>
       </w:r>
     </w:p>
     <w:p>
@@ -1665,26 +1989,22 @@
         </w:numPr>
         <w:spacing w:before="100" w:beforeAutospacing="1" w:after="100" w:afterAutospacing="1" w:line="240" w:lineRule="auto"/>
         <w:rPr>
-          <w:rFonts w:ascii="Times New Roman" w:eastAsia="Times New Roman" w:hAnsi="Times New Roman" w:cs="Times New Roman"/>
-          <w:kern w:val="0"/>
-          <w14:ligatures w14:val="none"/>
-        </w:rPr>
-      </w:pPr>
-      <w:r>
-        <w:rPr>
-          <w:rFonts w:ascii="Times New Roman" w:eastAsia="Times New Roman" w:hAnsi="Times New Roman" w:cs="Times New Roman"/>
-          <w:kern w:val="0"/>
-          <w14:ligatures w14:val="none"/>
-        </w:rPr>
-        <w:t>Affordability &amp; Costs</w:t>
-      </w:r>
-      <w:r>
-        <w:rPr>
-          <w:rFonts w:ascii="Times New Roman" w:eastAsia="Times New Roman" w:hAnsi="Times New Roman" w:cs="Times New Roman"/>
-          <w:kern w:val="0"/>
-          <w14:ligatures w14:val="none"/>
-        </w:rPr>
-        <w:t xml:space="preserve"> = 3</w:t>
+          <w:rFonts w:eastAsia="Times New Roman" w:cs="Times New Roman"/>
+          <w:kern w:val="0"/>
+          <w:sz w:val="12"/>
+          <w:szCs w:val="12"/>
+          <w14:ligatures w14:val="none"/>
+        </w:rPr>
+      </w:pPr>
+      <w:r>
+        <w:rPr>
+          <w:rFonts w:eastAsia="Times New Roman" w:cs="Times New Roman"/>
+          <w:kern w:val="0"/>
+          <w:sz w:val="12"/>
+          <w:szCs w:val="12"/>
+          <w14:ligatures w14:val="none"/>
+        </w:rPr>
+        <w:t>Affordability &amp; Costs = 3</w:t>
       </w:r>
     </w:p>
     <w:p>
@@ -1695,26 +2015,22 @@
         </w:numPr>
         <w:spacing w:before="100" w:beforeAutospacing="1" w:after="100" w:afterAutospacing="1" w:line="240" w:lineRule="auto"/>
         <w:rPr>
-          <w:rFonts w:ascii="Times New Roman" w:eastAsia="Times New Roman" w:hAnsi="Times New Roman" w:cs="Times New Roman"/>
-          <w:kern w:val="0"/>
-          <w14:ligatures w14:val="none"/>
-        </w:rPr>
-      </w:pPr>
-      <w:r>
-        <w:rPr>
-          <w:rFonts w:ascii="Times New Roman" w:eastAsia="Times New Roman" w:hAnsi="Times New Roman" w:cs="Times New Roman"/>
-          <w:kern w:val="0"/>
-          <w14:ligatures w14:val="none"/>
-        </w:rPr>
-        <w:t>Financial Capability &amp; Literacy</w:t>
-      </w:r>
-      <w:r>
-        <w:rPr>
-          <w:rFonts w:ascii="Times New Roman" w:eastAsia="Times New Roman" w:hAnsi="Times New Roman" w:cs="Times New Roman"/>
-          <w:kern w:val="0"/>
-          <w14:ligatures w14:val="none"/>
-        </w:rPr>
-        <w:t xml:space="preserve"> = 4</w:t>
+          <w:rFonts w:eastAsia="Times New Roman" w:cs="Times New Roman"/>
+          <w:kern w:val="0"/>
+          <w:sz w:val="12"/>
+          <w:szCs w:val="12"/>
+          <w14:ligatures w14:val="none"/>
+        </w:rPr>
+      </w:pPr>
+      <w:r>
+        <w:rPr>
+          <w:rFonts w:eastAsia="Times New Roman" w:cs="Times New Roman"/>
+          <w:kern w:val="0"/>
+          <w:sz w:val="12"/>
+          <w:szCs w:val="12"/>
+          <w14:ligatures w14:val="none"/>
+        </w:rPr>
+        <w:t>Financial Capability &amp; Literacy = 4</w:t>
       </w:r>
     </w:p>
     <w:p>
@@ -1725,33 +2041,37 @@
         </w:numPr>
         <w:spacing w:before="100" w:beforeAutospacing="1" w:after="100" w:afterAutospacing="1" w:line="240" w:lineRule="auto"/>
         <w:rPr>
-          <w:rFonts w:ascii="Times New Roman" w:eastAsia="Times New Roman" w:hAnsi="Times New Roman" w:cs="Times New Roman"/>
-          <w:kern w:val="0"/>
-          <w14:ligatures w14:val="none"/>
-        </w:rPr>
-      </w:pPr>
-      <w:r>
-        <w:rPr>
-          <w:rFonts w:ascii="Times New Roman" w:eastAsia="Times New Roman" w:hAnsi="Times New Roman" w:cs="Times New Roman"/>
-          <w:kern w:val="0"/>
-          <w14:ligatures w14:val="none"/>
-        </w:rPr>
-        <w:t>Trust, Privacy &amp; Security</w:t>
-      </w:r>
-      <w:r>
-        <w:rPr>
-          <w:rFonts w:ascii="Times New Roman" w:eastAsia="Times New Roman" w:hAnsi="Times New Roman" w:cs="Times New Roman"/>
-          <w:kern w:val="0"/>
-          <w14:ligatures w14:val="none"/>
-        </w:rPr>
-        <w:t xml:space="preserve"> = 5</w:t>
+          <w:rFonts w:eastAsia="Times New Roman" w:cs="Times New Roman"/>
+          <w:kern w:val="0"/>
+          <w:sz w:val="12"/>
+          <w:szCs w:val="12"/>
+          <w14:ligatures w14:val="none"/>
+        </w:rPr>
+      </w:pPr>
+      <w:r>
+        <w:rPr>
+          <w:rFonts w:eastAsia="Times New Roman" w:cs="Times New Roman"/>
+          <w:kern w:val="0"/>
+          <w:sz w:val="12"/>
+          <w:szCs w:val="12"/>
+          <w14:ligatures w14:val="none"/>
+        </w:rPr>
+        <w:t>Trust, Privacy &amp; Security = 5</w:t>
       </w:r>
     </w:p>
     <w:p>
       <w:pPr>
         <w:pStyle w:val="NoSpacing"/>
-      </w:pPr>
-      <w:r>
+        <w:rPr>
+          <w:sz w:val="12"/>
+          <w:szCs w:val="12"/>
+        </w:rPr>
+      </w:pPr>
+      <w:r>
+        <w:rPr>
+          <w:sz w:val="12"/>
+          <w:szCs w:val="12"/>
+        </w:rPr>
         <w:t>Other Themes</w:t>
       </w:r>
     </w:p>
@@ -1763,26 +2083,22 @@
         </w:numPr>
         <w:spacing w:after="100" w:afterAutospacing="1" w:line="240" w:lineRule="auto"/>
         <w:rPr>
-          <w:rFonts w:ascii="Times New Roman" w:eastAsia="Times New Roman" w:hAnsi="Times New Roman" w:cs="Times New Roman"/>
-          <w:kern w:val="0"/>
-          <w14:ligatures w14:val="none"/>
-        </w:rPr>
-      </w:pPr>
-      <w:r>
-        <w:rPr>
-          <w:rFonts w:ascii="Times New Roman" w:eastAsia="Times New Roman" w:hAnsi="Times New Roman" w:cs="Times New Roman"/>
-          <w:kern w:val="0"/>
-          <w14:ligatures w14:val="none"/>
-        </w:rPr>
-        <w:t>Training/Education</w:t>
-      </w:r>
-      <w:r>
-        <w:rPr>
-          <w:rFonts w:ascii="Times New Roman" w:eastAsia="Times New Roman" w:hAnsi="Times New Roman" w:cs="Times New Roman"/>
-          <w:kern w:val="0"/>
-          <w14:ligatures w14:val="none"/>
-        </w:rPr>
-        <w:t xml:space="preserve"> = 1</w:t>
+          <w:rFonts w:eastAsia="Times New Roman" w:cs="Times New Roman"/>
+          <w:kern w:val="0"/>
+          <w:sz w:val="12"/>
+          <w:szCs w:val="12"/>
+          <w14:ligatures w14:val="none"/>
+        </w:rPr>
+      </w:pPr>
+      <w:r>
+        <w:rPr>
+          <w:rFonts w:eastAsia="Times New Roman" w:cs="Times New Roman"/>
+          <w:kern w:val="0"/>
+          <w:sz w:val="12"/>
+          <w:szCs w:val="12"/>
+          <w14:ligatures w14:val="none"/>
+        </w:rPr>
+        <w:t>Training/Education = 1</w:t>
       </w:r>
     </w:p>
     <w:p>
@@ -1793,26 +2109,22 @@
         </w:numPr>
         <w:spacing w:before="100" w:beforeAutospacing="1" w:after="100" w:afterAutospacing="1" w:line="240" w:lineRule="auto"/>
         <w:rPr>
-          <w:rFonts w:ascii="Times New Roman" w:eastAsia="Times New Roman" w:hAnsi="Times New Roman" w:cs="Times New Roman"/>
-          <w:kern w:val="0"/>
-          <w14:ligatures w14:val="none"/>
-        </w:rPr>
-      </w:pPr>
-      <w:r>
-        <w:rPr>
-          <w:rFonts w:ascii="Times New Roman" w:eastAsia="Times New Roman" w:hAnsi="Times New Roman" w:cs="Times New Roman"/>
-          <w:kern w:val="0"/>
-          <w14:ligatures w14:val="none"/>
-        </w:rPr>
-        <w:t xml:space="preserve">Policy = </w:t>
-      </w:r>
-      <w:r>
-        <w:rPr>
-          <w:rFonts w:ascii="Times New Roman" w:eastAsia="Times New Roman" w:hAnsi="Times New Roman" w:cs="Times New Roman"/>
-          <w:kern w:val="0"/>
-          <w14:ligatures w14:val="none"/>
-        </w:rPr>
-        <w:t>2</w:t>
+          <w:rFonts w:eastAsia="Times New Roman" w:cs="Times New Roman"/>
+          <w:kern w:val="0"/>
+          <w:sz w:val="12"/>
+          <w:szCs w:val="12"/>
+          <w14:ligatures w14:val="none"/>
+        </w:rPr>
+      </w:pPr>
+      <w:r>
+        <w:rPr>
+          <w:rFonts w:eastAsia="Times New Roman" w:cs="Times New Roman"/>
+          <w:kern w:val="0"/>
+          <w:sz w:val="12"/>
+          <w:szCs w:val="12"/>
+          <w14:ligatures w14:val="none"/>
+        </w:rPr>
+        <w:t>Policy = 2</w:t>
       </w:r>
     </w:p>
     <w:p>
@@ -1823,26 +2135,22 @@
         </w:numPr>
         <w:spacing w:before="100" w:beforeAutospacing="1" w:after="100" w:afterAutospacing="1" w:line="240" w:lineRule="auto"/>
         <w:rPr>
-          <w:rFonts w:ascii="Times New Roman" w:eastAsia="Times New Roman" w:hAnsi="Times New Roman" w:cs="Times New Roman"/>
-          <w:kern w:val="0"/>
-          <w14:ligatures w14:val="none"/>
-        </w:rPr>
-      </w:pPr>
-      <w:r>
-        <w:rPr>
-          <w:rFonts w:ascii="Times New Roman" w:eastAsia="Times New Roman" w:hAnsi="Times New Roman" w:cs="Times New Roman"/>
-          <w:kern w:val="0"/>
-          <w14:ligatures w14:val="none"/>
-        </w:rPr>
-        <w:t>Climate Change</w:t>
-      </w:r>
-      <w:r>
-        <w:rPr>
-          <w:rFonts w:ascii="Times New Roman" w:eastAsia="Times New Roman" w:hAnsi="Times New Roman" w:cs="Times New Roman"/>
-          <w:kern w:val="0"/>
-          <w14:ligatures w14:val="none"/>
-        </w:rPr>
-        <w:t xml:space="preserve"> = 3</w:t>
+          <w:rFonts w:eastAsia="Times New Roman" w:cs="Times New Roman"/>
+          <w:kern w:val="0"/>
+          <w:sz w:val="12"/>
+          <w:szCs w:val="12"/>
+          <w14:ligatures w14:val="none"/>
+        </w:rPr>
+      </w:pPr>
+      <w:r>
+        <w:rPr>
+          <w:rFonts w:eastAsia="Times New Roman" w:cs="Times New Roman"/>
+          <w:kern w:val="0"/>
+          <w:sz w:val="12"/>
+          <w:szCs w:val="12"/>
+          <w14:ligatures w14:val="none"/>
+        </w:rPr>
+        <w:t>Climate Change = 3</w:t>
       </w:r>
     </w:p>
     <w:p>
@@ -1853,36 +2161,419 @@
         </w:numPr>
         <w:spacing w:before="100" w:beforeAutospacing="1" w:after="100" w:afterAutospacing="1" w:line="240" w:lineRule="auto"/>
         <w:rPr>
-          <w:rFonts w:ascii="Times New Roman" w:eastAsia="Times New Roman" w:hAnsi="Times New Roman" w:cs="Times New Roman"/>
-          <w:kern w:val="0"/>
-          <w14:ligatures w14:val="none"/>
-        </w:rPr>
-      </w:pPr>
-      <w:r>
-        <w:rPr>
-          <w:rFonts w:ascii="Times New Roman" w:eastAsia="Times New Roman" w:hAnsi="Times New Roman" w:cs="Times New Roman"/>
-          <w:kern w:val="0"/>
-          <w14:ligatures w14:val="none"/>
-        </w:rPr>
-        <w:t>Sustainability</w:t>
-      </w:r>
-      <w:r>
-        <w:rPr>
-          <w:rFonts w:ascii="Times New Roman" w:eastAsia="Times New Roman" w:hAnsi="Times New Roman" w:cs="Times New Roman"/>
-          <w:kern w:val="0"/>
-          <w14:ligatures w14:val="none"/>
-        </w:rPr>
-        <w:t xml:space="preserve"> = 4</w:t>
+          <w:rFonts w:eastAsia="Times New Roman" w:cs="Times New Roman"/>
+          <w:kern w:val="0"/>
+          <w:sz w:val="12"/>
+          <w:szCs w:val="12"/>
+          <w14:ligatures w14:val="none"/>
+        </w:rPr>
+        <w:sectPr>
+          <w:pgSz w:w="15840" w:h="12240" w:orient="landscape"/>
+          <w:pgMar w:top="1440" w:right="1440" w:bottom="1440" w:left="1440" w:header="720" w:footer="720" w:gutter="0"/>
+          <w:cols w:num="2" w:space="720"/>
+          <w:docGrid w:linePitch="360"/>
+        </w:sectPr>
+      </w:pPr>
+      <w:r>
+        <w:rPr>
+          <w:rFonts w:eastAsia="Times New Roman" w:cs="Times New Roman"/>
+          <w:kern w:val="0"/>
+          <w:sz w:val="12"/>
+          <w:szCs w:val="12"/>
+          <w14:ligatures w14:val="none"/>
+        </w:rPr>
+        <w:t>Sustaina</w:t>
+      </w:r>
+      <w:r>
+        <w:rPr>
+          <w:rFonts w:eastAsia="Times New Roman" w:cs="Times New Roman"/>
+          <w:kern w:val="0"/>
+          <w:sz w:val="12"/>
+          <w:szCs w:val="12"/>
+          <w14:ligatures w14:val="none"/>
+        </w:rPr>
+        <w:t>bility =</w:t>
+      </w:r>
+      <w:r>
+        <w:rPr>
+          <w:rFonts w:eastAsia="Times New Roman" w:cs="Times New Roman"/>
+          <w:kern w:val="0"/>
+          <w:sz w:val="12"/>
+          <w:szCs w:val="12"/>
+          <w14:ligatures w14:val="none"/>
+        </w:rPr>
+        <w:t xml:space="preserve"> 4</w:t>
+      </w:r>
+    </w:p>
+    <w:p>
+      <w:pPr>
+        <w:tabs>
+          <w:tab w:val="left" w:pos="4120"/>
+        </w:tabs>
+        <w:rPr>
+          <w:rFonts w:eastAsia="Times New Roman" w:cs="Times New Roman"/>
+          <w:sz w:val="12"/>
+          <w:szCs w:val="12"/>
+        </w:rPr>
+      </w:pPr>
+      <w:r>
+        <w:rPr>
+          <w:rFonts w:eastAsia="Times New Roman" w:cs="Times New Roman"/>
+          <w:noProof/>
+          <w:sz w:val="12"/>
+          <w:szCs w:val="12"/>
+        </w:rPr>
+        <w:lastRenderedPageBreak/>
+        <w:drawing>
+          <wp:inline distT="0" distB="0" distL="0" distR="0" wp14:anchorId="6F425720" wp14:editId="27BC4B6A">
+            <wp:extent cx="8229600" cy="2017395"/>
+            <wp:effectExtent l="0" t="0" r="0" b="1905"/>
+            <wp:docPr id="747138319" name="Picture 4" descr="A screenshot of a text box&#10;&#10;AI-generated content may be incorrect."/>
+            <wp:cNvGraphicFramePr>
+              <a:graphicFrameLocks xmlns:a="http://schemas.openxmlformats.org/drawingml/2006/main" noChangeAspect="1"/>
+            </wp:cNvGraphicFramePr>
+            <a:graphic xmlns:a="http://schemas.openxmlformats.org/drawingml/2006/main">
+              <a:graphicData uri="http://schemas.openxmlformats.org/drawingml/2006/picture">
+                <pic:pic xmlns:pic="http://schemas.openxmlformats.org/drawingml/2006/picture">
+                  <pic:nvPicPr>
+                    <pic:cNvPr id="747138319" name="Picture 4" descr="A screenshot of a text box&#10;&#10;AI-generated content may be incorrect."/>
+                    <pic:cNvPicPr/>
+                  </pic:nvPicPr>
+                  <pic:blipFill>
+                    <a:blip r:embed="rId8">
+                      <a:extLst>
+                        <a:ext uri="{28A0092B-C50C-407E-A947-70E740481C1C}">
+                          <a14:useLocalDpi xmlns:a14="http://schemas.microsoft.com/office/drawing/2010/main" val="0"/>
+                        </a:ext>
+                      </a:extLst>
+                    </a:blip>
+                    <a:stretch>
+                      <a:fillRect/>
+                    </a:stretch>
+                  </pic:blipFill>
+                  <pic:spPr>
+                    <a:xfrm>
+                      <a:off x="0" y="0"/>
+                      <a:ext cx="8229600" cy="2017395"/>
+                    </a:xfrm>
+                    <a:prstGeom prst="rect">
+                      <a:avLst/>
+                    </a:prstGeom>
+                  </pic:spPr>
+                </pic:pic>
+              </a:graphicData>
+            </a:graphic>
+          </wp:inline>
+        </w:drawing>
+      </w:r>
+      <w:r>
+        <w:rPr>
+          <w:rFonts w:eastAsia="Times New Roman" w:cs="Times New Roman"/>
+          <w:noProof/>
+          <w:sz w:val="12"/>
+          <w:szCs w:val="12"/>
+        </w:rPr>
+        <w:drawing>
+          <wp:inline distT="0" distB="0" distL="0" distR="0" wp14:anchorId="6B95E676" wp14:editId="321F4215">
+            <wp:extent cx="8229600" cy="3122295"/>
+            <wp:effectExtent l="0" t="0" r="0" b="1905"/>
+            <wp:docPr id="1758810116" name="Picture 2" descr="A screen shot of a text&#10;&#10;AI-generated content may be incorrect."/>
+            <wp:cNvGraphicFramePr>
+              <a:graphicFrameLocks xmlns:a="http://schemas.openxmlformats.org/drawingml/2006/main" noChangeAspect="1"/>
+            </wp:cNvGraphicFramePr>
+            <a:graphic xmlns:a="http://schemas.openxmlformats.org/drawingml/2006/main">
+              <a:graphicData uri="http://schemas.openxmlformats.org/drawingml/2006/picture">
+                <pic:pic xmlns:pic="http://schemas.openxmlformats.org/drawingml/2006/picture">
+                  <pic:nvPicPr>
+                    <pic:cNvPr id="1758810116" name="Picture 2" descr="A screen shot of a text&#10;&#10;AI-generated content may be incorrect."/>
+                    <pic:cNvPicPr/>
+                  </pic:nvPicPr>
+                  <pic:blipFill>
+                    <a:blip r:embed="rId9">
+                      <a:extLst>
+                        <a:ext uri="{28A0092B-C50C-407E-A947-70E740481C1C}">
+                          <a14:useLocalDpi xmlns:a14="http://schemas.microsoft.com/office/drawing/2010/main" val="0"/>
+                        </a:ext>
+                      </a:extLst>
+                    </a:blip>
+                    <a:stretch>
+                      <a:fillRect/>
+                    </a:stretch>
+                  </pic:blipFill>
+                  <pic:spPr>
+                    <a:xfrm>
+                      <a:off x="0" y="0"/>
+                      <a:ext cx="8229600" cy="3122295"/>
+                    </a:xfrm>
+                    <a:prstGeom prst="rect">
+                      <a:avLst/>
+                    </a:prstGeom>
+                  </pic:spPr>
+                </pic:pic>
+              </a:graphicData>
+            </a:graphic>
+          </wp:inline>
+        </w:drawing>
+      </w:r>
+      <w:r>
+        <w:rPr>
+          <w:rFonts w:eastAsia="Times New Roman" w:cs="Times New Roman"/>
+          <w:noProof/>
+          <w:sz w:val="12"/>
+          <w:szCs w:val="12"/>
+        </w:rPr>
+        <w:lastRenderedPageBreak/>
+        <w:drawing>
+          <wp:inline distT="0" distB="0" distL="0" distR="0" wp14:anchorId="71ED354C" wp14:editId="484F87EC">
+            <wp:extent cx="8229600" cy="4716780"/>
+            <wp:effectExtent l="0" t="0" r="0" b="0"/>
+            <wp:docPr id="1751465117" name="Picture 3" descr="A screenshot of a computer&#10;&#10;AI-generated content may be incorrect."/>
+            <wp:cNvGraphicFramePr>
+              <a:graphicFrameLocks xmlns:a="http://schemas.openxmlformats.org/drawingml/2006/main" noChangeAspect="1"/>
+            </wp:cNvGraphicFramePr>
+            <a:graphic xmlns:a="http://schemas.openxmlformats.org/drawingml/2006/main">
+              <a:graphicData uri="http://schemas.openxmlformats.org/drawingml/2006/picture">
+                <pic:pic xmlns:pic="http://schemas.openxmlformats.org/drawingml/2006/picture">
+                  <pic:nvPicPr>
+                    <pic:cNvPr id="1751465117" name="Picture 3" descr="A screenshot of a computer&#10;&#10;AI-generated content may be incorrect."/>
+                    <pic:cNvPicPr/>
+                  </pic:nvPicPr>
+                  <pic:blipFill>
+                    <a:blip r:embed="rId10">
+                      <a:extLst>
+                        <a:ext uri="{28A0092B-C50C-407E-A947-70E740481C1C}">
+                          <a14:useLocalDpi xmlns:a14="http://schemas.microsoft.com/office/drawing/2010/main" val="0"/>
+                        </a:ext>
+                      </a:extLst>
+                    </a:blip>
+                    <a:stretch>
+                      <a:fillRect/>
+                    </a:stretch>
+                  </pic:blipFill>
+                  <pic:spPr>
+                    <a:xfrm>
+                      <a:off x="0" y="0"/>
+                      <a:ext cx="8229600" cy="4716780"/>
+                    </a:xfrm>
+                    <a:prstGeom prst="rect">
+                      <a:avLst/>
+                    </a:prstGeom>
+                  </pic:spPr>
+                </pic:pic>
+              </a:graphicData>
+            </a:graphic>
+          </wp:inline>
+        </w:drawing>
+      </w:r>
+      <w:r>
+        <w:rPr>
+          <w:rFonts w:eastAsia="Times New Roman" w:cs="Times New Roman"/>
+          <w:noProof/>
+          <w:sz w:val="12"/>
+          <w:szCs w:val="12"/>
+        </w:rPr>
+        <w:lastRenderedPageBreak/>
+        <w:drawing>
+          <wp:inline distT="0" distB="0" distL="0" distR="0" wp14:anchorId="6AEED7F8" wp14:editId="4A5552EC">
+            <wp:extent cx="8229600" cy="1796415"/>
+            <wp:effectExtent l="0" t="0" r="0" b="0"/>
+            <wp:docPr id="1744852954" name="Picture 5" descr="A screenshot of a computer&#10;&#10;AI-generated content may be incorrect."/>
+            <wp:cNvGraphicFramePr>
+              <a:graphicFrameLocks xmlns:a="http://schemas.openxmlformats.org/drawingml/2006/main" noChangeAspect="1"/>
+            </wp:cNvGraphicFramePr>
+            <a:graphic xmlns:a="http://schemas.openxmlformats.org/drawingml/2006/main">
+              <a:graphicData uri="http://schemas.openxmlformats.org/drawingml/2006/picture">
+                <pic:pic xmlns:pic="http://schemas.openxmlformats.org/drawingml/2006/picture">
+                  <pic:nvPicPr>
+                    <pic:cNvPr id="1744852954" name="Picture 5" descr="A screenshot of a computer&#10;&#10;AI-generated content may be incorrect."/>
+                    <pic:cNvPicPr/>
+                  </pic:nvPicPr>
+                  <pic:blipFill>
+                    <a:blip r:embed="rId11">
+                      <a:extLst>
+                        <a:ext uri="{28A0092B-C50C-407E-A947-70E740481C1C}">
+                          <a14:useLocalDpi xmlns:a14="http://schemas.microsoft.com/office/drawing/2010/main" val="0"/>
+                        </a:ext>
+                      </a:extLst>
+                    </a:blip>
+                    <a:stretch>
+                      <a:fillRect/>
+                    </a:stretch>
+                  </pic:blipFill>
+                  <pic:spPr>
+                    <a:xfrm>
+                      <a:off x="0" y="0"/>
+                      <a:ext cx="8229600" cy="1796415"/>
+                    </a:xfrm>
+                    <a:prstGeom prst="rect">
+                      <a:avLst/>
+                    </a:prstGeom>
+                  </pic:spPr>
+                </pic:pic>
+              </a:graphicData>
+            </a:graphic>
+          </wp:inline>
+        </w:drawing>
+      </w:r>
+      <w:r>
+        <w:rPr>
+          <w:rFonts w:eastAsia="Times New Roman" w:cs="Times New Roman"/>
+          <w:noProof/>
+          <w:sz w:val="12"/>
+          <w:szCs w:val="12"/>
+        </w:rPr>
+        <w:drawing>
+          <wp:inline distT="0" distB="0" distL="0" distR="0" wp14:anchorId="1588EEE9" wp14:editId="45EC7337">
+            <wp:extent cx="8229600" cy="3601720"/>
+            <wp:effectExtent l="0" t="0" r="0" b="5080"/>
+            <wp:docPr id="2043338632" name="Picture 6" descr="A screenshot of a text&#10;&#10;AI-generated content may be incorrect."/>
+            <wp:cNvGraphicFramePr>
+              <a:graphicFrameLocks xmlns:a="http://schemas.openxmlformats.org/drawingml/2006/main" noChangeAspect="1"/>
+            </wp:cNvGraphicFramePr>
+            <a:graphic xmlns:a="http://schemas.openxmlformats.org/drawingml/2006/main">
+              <a:graphicData uri="http://schemas.openxmlformats.org/drawingml/2006/picture">
+                <pic:pic xmlns:pic="http://schemas.openxmlformats.org/drawingml/2006/picture">
+                  <pic:nvPicPr>
+                    <pic:cNvPr id="2043338632" name="Picture 6" descr="A screenshot of a text&#10;&#10;AI-generated content may be incorrect."/>
+                    <pic:cNvPicPr/>
+                  </pic:nvPicPr>
+                  <pic:blipFill>
+                    <a:blip r:embed="rId12">
+                      <a:extLst>
+                        <a:ext uri="{28A0092B-C50C-407E-A947-70E740481C1C}">
+                          <a14:useLocalDpi xmlns:a14="http://schemas.microsoft.com/office/drawing/2010/main" val="0"/>
+                        </a:ext>
+                      </a:extLst>
+                    </a:blip>
+                    <a:stretch>
+                      <a:fillRect/>
+                    </a:stretch>
+                  </pic:blipFill>
+                  <pic:spPr>
+                    <a:xfrm>
+                      <a:off x="0" y="0"/>
+                      <a:ext cx="8229600" cy="3601720"/>
+                    </a:xfrm>
+                    <a:prstGeom prst="rect">
+                      <a:avLst/>
+                    </a:prstGeom>
+                  </pic:spPr>
+                </pic:pic>
+              </a:graphicData>
+            </a:graphic>
+          </wp:inline>
+        </w:drawing>
+      </w:r>
+      <w:r>
+        <w:rPr>
+          <w:rFonts w:eastAsia="Times New Roman" w:cs="Times New Roman"/>
+          <w:noProof/>
+          <w:sz w:val="12"/>
+          <w:szCs w:val="12"/>
+        </w:rPr>
+        <w:lastRenderedPageBreak/>
+        <w:drawing>
+          <wp:inline distT="0" distB="0" distL="0" distR="0" wp14:anchorId="10749593" wp14:editId="129AD115">
+            <wp:extent cx="8038769" cy="2728591"/>
+            <wp:effectExtent l="0" t="0" r="635" b="2540"/>
+            <wp:docPr id="1305145804" name="Picture 1" descr="A screenshot of a computer screen&#10;&#10;AI-generated content may be incorrect."/>
+            <wp:cNvGraphicFramePr>
+              <a:graphicFrameLocks xmlns:a="http://schemas.openxmlformats.org/drawingml/2006/main" noChangeAspect="1"/>
+            </wp:cNvGraphicFramePr>
+            <a:graphic xmlns:a="http://schemas.openxmlformats.org/drawingml/2006/main">
+              <a:graphicData uri="http://schemas.openxmlformats.org/drawingml/2006/picture">
+                <pic:pic xmlns:pic="http://schemas.openxmlformats.org/drawingml/2006/picture">
+                  <pic:nvPicPr>
+                    <pic:cNvPr id="1305145804" name="Picture 1" descr="A screenshot of a computer screen&#10;&#10;AI-generated content may be incorrect."/>
+                    <pic:cNvPicPr/>
+                  </pic:nvPicPr>
+                  <pic:blipFill>
+                    <a:blip r:embed="rId13">
+                      <a:extLst>
+                        <a:ext uri="{28A0092B-C50C-407E-A947-70E740481C1C}">
+                          <a14:useLocalDpi xmlns:a14="http://schemas.microsoft.com/office/drawing/2010/main" val="0"/>
+                        </a:ext>
+                      </a:extLst>
+                    </a:blip>
+                    <a:stretch>
+                      <a:fillRect/>
+                    </a:stretch>
+                  </pic:blipFill>
+                  <pic:spPr>
+                    <a:xfrm>
+                      <a:off x="0" y="0"/>
+                      <a:ext cx="8112489" cy="2753614"/>
+                    </a:xfrm>
+                    <a:prstGeom prst="rect">
+                      <a:avLst/>
+                    </a:prstGeom>
+                  </pic:spPr>
+                </pic:pic>
+              </a:graphicData>
+            </a:graphic>
+          </wp:inline>
+        </w:drawing>
       </w:r>
     </w:p>
     <w:sectPr>
-      <w:pgSz w:w="12240" w:h="15840"/>
+      <w:type w:val="continuous"/>
+      <w:pgSz w:w="15840" w:h="12240" w:orient="landscape"/>
       <w:pgMar w:top="1440" w:right="1440" w:bottom="1440" w:left="1440" w:header="720" w:footer="720" w:gutter="0"/>
       <w:cols w:space="720"/>
       <w:docGrid w:linePitch="360"/>
     </w:sectPr>
   </w:body>
 </w:document>
+</file>
+
+<file path=word/endnotes.xml><?xml version="1.0" encoding="utf-8"?>
+<w:endnotes xmlns:wpc="http://schemas.microsoft.com/office/word/2010/wordprocessingCanvas" xmlns:cx="http://schemas.microsoft.com/office/drawing/2014/chartex" xmlns:cx1="http://schemas.microsoft.com/office/drawing/2015/9/8/chartex" xmlns:cx2="http://schemas.microsoft.com/office/drawing/2015/10/21/chartex" xmlns:cx3="http://schemas.microsoft.com/office/drawing/2016/5/9/chartex" xmlns:cx4="http://schemas.microsoft.com/office/drawing/2016/5/10/chartex" xmlns:cx5="http://schemas.microsoft.com/office/drawing/2016/5/11/chartex" xmlns:cx6="http://schemas.microsoft.com/office/drawing/2016/5/12/chartex" xmlns:cx7="http://schemas.microsoft.com/office/drawing/2016/5/13/chartex" xmlns:cx8="http://schemas.microsoft.com/office/drawing/2016/5/14/chartex" xmlns:mc="http://schemas.openxmlformats.org/markup-compatibility/2006" xmlns:aink="http://schemas.microsoft.com/office/drawing/2016/ink" xmlns:am3d="http://schemas.microsoft.com/office/drawing/2017/model3d" xmlns:o="urn:schemas-microsoft-com:office:office" xmlns:oel="http://schemas.microsoft.com/office/2019/extlst" xmlns:r="http://schemas.openxmlformats.org/officeDocument/2006/relationships" xmlns:m="http://schemas.openxmlformats.org/officeDocument/2006/math" xmlns:v="urn:schemas-microsoft-com:vml" xmlns:wp14="http://schemas.microsoft.com/office/word/2010/wordprocessingDrawing" xmlns:wp="http://schemas.openxmlformats.org/drawingml/2006/wordprocessingDrawing" xmlns:w10="urn:schemas-microsoft-com:office:word" xmlns:w="http://schemas.openxmlformats.org/wordprocessingml/2006/main" xmlns:w14="http://schemas.microsoft.com/office/word/2010/wordml" xmlns:w15="http://schemas.microsoft.com/office/word/2012/wordml" xmlns:w16cex="http://schemas.microsoft.com/office/word/2018/wordml/cex" xmlns:w16cid="http://schemas.microsoft.com/office/word/2016/wordml/cid" xmlns:w16="http://schemas.microsoft.com/office/word/2018/wordml" xmlns:w16du="http://schemas.microsoft.com/office/word/2023/wordml/word16du" xmlns:w16sdtdh="http://schemas.microsoft.com/office/word/2020/wordml/sdtdatahash" xmlns:w16sdtfl="http://schemas.microsoft.com/office/word/2024/wordml/sdtformatlock" xmlns:w16se="http://schemas.microsoft.com/office/word/2015/wordml/symex" xmlns:wpg="http://schemas.microsoft.com/office/word/2010/wordprocessingGroup" xmlns:wpi="http://schemas.microsoft.com/office/word/2010/wordprocessingInk" xmlns:wne="http://schemas.microsoft.com/office/word/2006/wordml" xmlns:wps="http://schemas.microsoft.com/office/word/2010/wordprocessingShape" mc:Ignorable="w14 w15 w16se w16cid w16 w16cex w16sdtdh w16sdtfl w16du wp14">
+  <w:endnote w:type="separator" w:id="-1">
+    <w:p>
+      <w:pPr>
+        <w:spacing w:after="0" w:line="240" w:lineRule="auto"/>
+      </w:pPr>
+      <w:r>
+        <w:separator/>
+      </w:r>
+    </w:p>
+  </w:endnote>
+  <w:endnote w:type="continuationSeparator" w:id="0">
+    <w:p>
+      <w:pPr>
+        <w:spacing w:after="0" w:line="240" w:lineRule="auto"/>
+      </w:pPr>
+      <w:r>
+        <w:continuationSeparator/>
+      </w:r>
+    </w:p>
+  </w:endnote>
+</w:endnotes>
+</file>
+
+<file path=word/footnotes.xml><?xml version="1.0" encoding="utf-8"?>
+<w:footnotes xmlns:wpc="http://schemas.microsoft.com/office/word/2010/wordprocessingCanvas" xmlns:cx="http://schemas.microsoft.com/office/drawing/2014/chartex" xmlns:cx1="http://schemas.microsoft.com/office/drawing/2015/9/8/chartex" xmlns:cx2="http://schemas.microsoft.com/office/drawing/2015/10/21/chartex" xmlns:cx3="http://schemas.microsoft.com/office/drawing/2016/5/9/chartex" xmlns:cx4="http://schemas.microsoft.com/office/drawing/2016/5/10/chartex" xmlns:cx5="http://schemas.microsoft.com/office/drawing/2016/5/11/chartex" xmlns:cx6="http://schemas.microsoft.com/office/drawing/2016/5/12/chartex" xmlns:cx7="http://schemas.microsoft.com/office/drawing/2016/5/13/chartex" xmlns:cx8="http://schemas.microsoft.com/office/drawing/2016/5/14/chartex" xmlns:mc="http://schemas.openxmlformats.org/markup-compatibility/2006" xmlns:aink="http://schemas.microsoft.com/office/drawing/2016/ink" xmlns:am3d="http://schemas.microsoft.com/office/drawing/2017/model3d" xmlns:o="urn:schemas-microsoft-com:office:office" xmlns:oel="http://schemas.microsoft.com/office/2019/extlst" xmlns:r="http://schemas.openxmlformats.org/officeDocument/2006/relationships" xmlns:m="http://schemas.openxmlformats.org/officeDocument/2006/math" xmlns:v="urn:schemas-microsoft-com:vml" xmlns:wp14="http://schemas.microsoft.com/office/word/2010/wordprocessingDrawing" xmlns:wp="http://schemas.openxmlformats.org/drawingml/2006/wordprocessingDrawing" xmlns:w10="urn:schemas-microsoft-com:office:word" xmlns:w="http://schemas.openxmlformats.org/wordprocessingml/2006/main" xmlns:w14="http://schemas.microsoft.com/office/word/2010/wordml" xmlns:w15="http://schemas.microsoft.com/office/word/2012/wordml" xmlns:w16cex="http://schemas.microsoft.com/office/word/2018/wordml/cex" xmlns:w16cid="http://schemas.microsoft.com/office/word/2016/wordml/cid" xmlns:w16="http://schemas.microsoft.com/office/word/2018/wordml" xmlns:w16du="http://schemas.microsoft.com/office/word/2023/wordml/word16du" xmlns:w16sdtdh="http://schemas.microsoft.com/office/word/2020/wordml/sdtdatahash" xmlns:w16sdtfl="http://schemas.microsoft.com/office/word/2024/wordml/sdtformatlock" xmlns:w16se="http://schemas.microsoft.com/office/word/2015/wordml/symex" xmlns:wpg="http://schemas.microsoft.com/office/word/2010/wordprocessingGroup" xmlns:wpi="http://schemas.microsoft.com/office/word/2010/wordprocessingInk" xmlns:wne="http://schemas.microsoft.com/office/word/2006/wordml" xmlns:wps="http://schemas.microsoft.com/office/word/2010/wordprocessingShape" mc:Ignorable="w14 w15 w16se w16cid w16 w16cex w16sdtdh w16sdtfl w16du wp14">
+  <w:footnote w:type="separator" w:id="-1">
+    <w:p>
+      <w:pPr>
+        <w:spacing w:after="0" w:line="240" w:lineRule="auto"/>
+      </w:pPr>
+      <w:r>
+        <w:separator/>
+      </w:r>
+    </w:p>
+  </w:footnote>
+  <w:footnote w:type="continuationSeparator" w:id="0">
+    <w:p>
+      <w:pPr>
+        <w:spacing w:after="0" w:line="240" w:lineRule="auto"/>
+      </w:pPr>
+      <w:r>
+        <w:continuationSeparator/>
+      </w:r>
+    </w:p>
+  </w:footnote>
+</w:footnotes>
 </file>
 
 <file path=word/numbering.xml><?xml version="1.0" encoding="utf-8"?>
@@ -6443,6 +7134,50 @@
       <w:spacing w:after="0" w:line="240" w:lineRule="auto"/>
     </w:pPr>
   </w:style>
+  <w:style w:type="paragraph" w:styleId="Header">
+    <w:name w:val="header"/>
+    <w:basedOn w:val="Normal"/>
+    <w:link w:val="HeaderChar"/>
+    <w:uiPriority w:val="99"/>
+    <w:unhideWhenUsed/>
+    <w:rsid w:val="00EF630D"/>
+    <w:pPr>
+      <w:tabs>
+        <w:tab w:val="center" w:pos="4680"/>
+        <w:tab w:val="right" w:pos="9360"/>
+      </w:tabs>
+      <w:spacing w:after="0" w:line="240" w:lineRule="auto"/>
+    </w:pPr>
+  </w:style>
+  <w:style w:type="character" w:customStyle="1" w:styleId="HeaderChar">
+    <w:name w:val="Header Char"/>
+    <w:basedOn w:val="DefaultParagraphFont"/>
+    <w:link w:val="Header"/>
+    <w:uiPriority w:val="99"/>
+    <w:rsid w:val="00EF630D"/>
+  </w:style>
+  <w:style w:type="paragraph" w:styleId="Footer">
+    <w:name w:val="footer"/>
+    <w:basedOn w:val="Normal"/>
+    <w:link w:val="FooterChar"/>
+    <w:uiPriority w:val="99"/>
+    <w:unhideWhenUsed/>
+    <w:rsid w:val="00EF630D"/>
+    <w:pPr>
+      <w:tabs>
+        <w:tab w:val="center" w:pos="4680"/>
+        <w:tab w:val="right" w:pos="9360"/>
+      </w:tabs>
+      <w:spacing w:after="0" w:line="240" w:lineRule="auto"/>
+    </w:pPr>
+  </w:style>
+  <w:style w:type="character" w:customStyle="1" w:styleId="FooterChar">
+    <w:name w:val="Footer Char"/>
+    <w:basedOn w:val="DefaultParagraphFont"/>
+    <w:link w:val="Footer"/>
+    <w:uiPriority w:val="99"/>
+    <w:rsid w:val="00EF630D"/>
+  </w:style>
 </w:styles>
 </file>
 
@@ -6739,4 +7474,16 @@
     </a:ext>
   </a:extLst>
 </a:theme>
+</file>
+
+<file path=customXml/item1.xml><?xml version="1.0" encoding="utf-8"?>
+<b:Sources xmlns:b="http://schemas.openxmlformats.org/officeDocument/2006/bibliography" xmlns="http://schemas.openxmlformats.org/officeDocument/2006/bibliography" SelectedStyle="/APASixthEditionOfficeOnline.xsl" StyleName="APA" Version="6"/>
+</file>
+
+<file path=customXml/itemProps1.xml><?xml version="1.0" encoding="utf-8"?>
+<ds:datastoreItem xmlns:ds="http://schemas.openxmlformats.org/officeDocument/2006/customXml" ds:itemID="{CBE9BD16-5E89-B941-96E9-EC04AAE96F33}">
+  <ds:schemaRefs>
+    <ds:schemaRef ds:uri="http://schemas.openxmlformats.org/officeDocument/2006/bibliography"/>
+  </ds:schemaRefs>
+</ds:datastoreItem>
 </file>